--- a/Kitchen-Story-main/Documentation/Kitchen Story writeup doc.docx
+++ b/Kitchen-Story-main/Documentation/Kitchen Story writeup doc.docx
@@ -1,6 +1,6 @@
 
 <file path=word/document.xml><?xml version="1.0" encoding="utf-8"?>
-<w:document xmlns:wpc="http://schemas.microsoft.com/office/word/2010/wordprocessingCanvas" xmlns:mc="http://schemas.openxmlformats.org/markup-compatibility/2006" xmlns:o="urn:schemas-microsoft-com:office:office" xmlns:r="http://schemas.openxmlformats.org/officeDocument/2006/relationships" xmlns:m="http://schemas.openxmlformats.org/officeDocument/2006/math" xmlns:v="urn:schemas-microsoft-com:vml" xmlns:wp14="http://schemas.microsoft.com/office/word/2010/wordprocessingDrawing" xmlns:wp="http://schemas.openxmlformats.org/drawingml/2006/wordprocessingDrawing" xmlns:w10="urn:schemas-microsoft-com:office:word" xmlns:w="http://schemas.openxmlformats.org/wordprocessingml/2006/main" xmlns:w14="http://schemas.microsoft.com/office/word/2010/wordml" xmlns:wpg="http://schemas.microsoft.com/office/word/2010/wordprocessingGroup" xmlns:wpi="http://schemas.microsoft.com/office/word/2010/wordprocessingInk" xmlns:wne="http://schemas.microsoft.com/office/word/2006/wordml" xmlns:wps="http://schemas.microsoft.com/office/word/2010/wordprocessingShape" mc:Ignorable="w14 wp14">
+<w:document xmlns:wpc="http://schemas.microsoft.com/office/word/2010/wordprocessingCanvas" xmlns:cx="http://schemas.microsoft.com/office/drawing/2014/chartex" xmlns:cx1="http://schemas.microsoft.com/office/drawing/2015/9/8/chartex" xmlns:cx2="http://schemas.microsoft.com/office/drawing/2015/10/21/chartex" xmlns:cx3="http://schemas.microsoft.com/office/drawing/2016/5/9/chartex" xmlns:cx4="http://schemas.microsoft.com/office/drawing/2016/5/10/chartex" xmlns:cx5="http://schemas.microsoft.com/office/drawing/2016/5/11/chartex" xmlns:cx6="http://schemas.microsoft.com/office/drawing/2016/5/12/chartex" xmlns:cx7="http://schemas.microsoft.com/office/drawing/2016/5/13/chartex" xmlns:cx8="http://schemas.microsoft.com/office/drawing/2016/5/14/chartex" xmlns:mc="http://schemas.openxmlformats.org/markup-compatibility/2006" xmlns:aink="http://schemas.microsoft.com/office/drawing/2016/ink" xmlns:am3d="http://schemas.microsoft.com/office/drawing/2017/model3d" xmlns:o="urn:schemas-microsoft-com:office:office" xmlns:oel="http://schemas.microsoft.com/office/2019/extlst" xmlns:r="http://schemas.openxmlformats.org/officeDocument/2006/relationships" xmlns:m="http://schemas.openxmlformats.org/officeDocument/2006/math" xmlns:v="urn:schemas-microsoft-com:vml" xmlns:wp14="http://schemas.microsoft.com/office/word/2010/wordprocessingDrawing" xmlns:wp="http://schemas.openxmlformats.org/drawingml/2006/wordprocessingDrawing" xmlns:w10="urn:schemas-microsoft-com:office:word" xmlns:w="http://schemas.openxmlformats.org/wordprocessingml/2006/main" xmlns:w14="http://schemas.microsoft.com/office/word/2010/wordml" xmlns:w15="http://schemas.microsoft.com/office/word/2012/wordml" xmlns:w16cex="http://schemas.microsoft.com/office/word/2018/wordml/cex" xmlns:w16cid="http://schemas.microsoft.com/office/word/2016/wordml/cid" xmlns:w16="http://schemas.microsoft.com/office/word/2018/wordml" xmlns:w16sdtdh="http://schemas.microsoft.com/office/word/2020/wordml/sdtdatahash" xmlns:w16se="http://schemas.microsoft.com/office/word/2015/wordml/symex" xmlns:wpg="http://schemas.microsoft.com/office/word/2010/wordprocessingGroup" xmlns:wpi="http://schemas.microsoft.com/office/word/2010/wordprocessingInk" xmlns:wne="http://schemas.microsoft.com/office/word/2006/wordml" xmlns:wps="http://schemas.microsoft.com/office/word/2010/wordprocessingShape" mc:Ignorable="w14 w15 w16se w16cid w16 w16cex w16sdtdh wp14">
   <w:body>
     <w:p>
       <w:pPr>
@@ -38,42 +38,35 @@
       </w:pPr>
     </w:p>
     <w:p>
-      <w:pPr>
+      <w:r>
         <w:rPr>
           <w:rFonts w:ascii="Open Sans" w:eastAsia="Open Sans" w:hAnsi="Open Sans" w:cs="Open Sans"/>
           <w:color w:val="3F3F3F"/>
           <w:sz w:val="32"/>
           <w:szCs w:val="32"/>
         </w:rPr>
-      </w:pPr>
-      <w:r>
-        <w:rPr>
-          <w:rFonts w:ascii="Open Sans" w:eastAsia="Open Sans" w:hAnsi="Open Sans" w:cs="Open Sans"/>
-          <w:color w:val="3F3F3F"/>
-          <w:sz w:val="32"/>
-          <w:szCs w:val="32"/>
-        </w:rPr>
         <w:t xml:space="preserve">The code for this project is hosted at </w:t>
       </w:r>
-      <w:hyperlink r:id="rId10" w:history="1">
+      <w:hyperlink r:id="rId9" w:history="1">
         <w:r>
           <w:rPr>
             <w:rStyle w:val="Hyperlink"/>
-            <w:rFonts w:ascii="Open Sans" w:eastAsia="Open Sans" w:hAnsi="Open Sans" w:cs="Open Sans"/>
-            <w:sz w:val="32"/>
-            <w:szCs w:val="32"/>
+            <w:sz w:val="24"/>
+            <w:szCs w:val="24"/>
           </w:rPr>
-          <w:t>https://github.com/ShrinathGajam/Kitchen-Story.git</w:t>
+          <w:t>https://github.com/salabha77/kitchenStory.git</w:t>
         </w:r>
       </w:hyperlink>
-      <w:bookmarkStart w:id="0" w:name="_GoBack"/>
-      <w:bookmarkEnd w:id="0"/>
+      <w:r>
+        <w:rPr>
+          <w:sz w:val="24"/>
+          <w:szCs w:val="24"/>
+        </w:rPr>
+        <w:t xml:space="preserve"> </w:t>
+      </w:r>
     </w:p>
     <w:p>
       <w:pPr>
-        <w:tabs>
-          <w:tab w:val="left" w:pos="8444"/>
-        </w:tabs>
         <w:rPr>
           <w:rFonts w:ascii="Open Sans" w:eastAsia="Open Sans" w:hAnsi="Open Sans" w:cs="Open Sans"/>
           <w:color w:val="3F3F3F"/>
@@ -384,27 +377,7 @@
           <w:szCs w:val="28"/>
           <w:shd w:val="clear" w:color="auto" w:fill="FFFFFF"/>
         </w:rPr>
-        <w:t xml:space="preserve">Cart (Quantity </w:t>
-      </w:r>
-      <w:proofErr w:type="spellStart"/>
-      <w:r>
-        <w:rPr>
-          <w:color w:val="000000" w:themeColor="text1"/>
-          <w:sz w:val="28"/>
-          <w:szCs w:val="28"/>
-          <w:shd w:val="clear" w:color="auto" w:fill="FFFFFF"/>
-        </w:rPr>
-        <w:t>incrementor</w:t>
-      </w:r>
-      <w:proofErr w:type="spellEnd"/>
-      <w:r>
-        <w:rPr>
-          <w:color w:val="000000" w:themeColor="text1"/>
-          <w:sz w:val="28"/>
-          <w:szCs w:val="28"/>
-          <w:shd w:val="clear" w:color="auto" w:fill="FFFFFF"/>
-        </w:rPr>
-        <w:t>,</w:t>
+        <w:t>Cart (Quantity incrementor,</w:t>
       </w:r>
       <w:r>
         <w:rPr>
@@ -571,7 +544,7 @@
           <w:szCs w:val="28"/>
           <w:shd w:val="clear" w:color="auto" w:fill="FFFFFF"/>
         </w:rPr>
-        <w:t xml:space="preserve">Is a page where users can view all the </w:t>
+        <w:t>Is a page where users can view all the products(food) with price and image of product (product card</w:t>
       </w:r>
       <w:proofErr w:type="gramStart"/>
       <w:r>
@@ -581,7 +554,7 @@
           <w:szCs w:val="28"/>
           <w:shd w:val="clear" w:color="auto" w:fill="FFFFFF"/>
         </w:rPr>
-        <w:t>products(</w:t>
+        <w:t>) .</w:t>
       </w:r>
       <w:proofErr w:type="gramEnd"/>
       <w:r>
@@ -591,7 +564,7 @@
           <w:szCs w:val="28"/>
           <w:shd w:val="clear" w:color="auto" w:fill="FFFFFF"/>
         </w:rPr>
-        <w:t xml:space="preserve">food) with price and image of product (product card) .  Users can also can sort the products based on price (high-low) </w:t>
+        <w:t xml:space="preserve">  Users can also can sort the products based on price (high-low) </w:t>
       </w:r>
       <w:proofErr w:type="gramStart"/>
       <w:r>
@@ -836,27 +809,7 @@
           <w:szCs w:val="28"/>
           <w:shd w:val="clear" w:color="auto" w:fill="FFFFFF"/>
         </w:rPr>
-        <w:t xml:space="preserve"> quantity </w:t>
-      </w:r>
-      <w:proofErr w:type="spellStart"/>
-      <w:r>
-        <w:rPr>
-          <w:rFonts w:ascii="Calibri" w:hAnsi="Calibri" w:cs="Calibri"/>
-          <w:sz w:val="28"/>
-          <w:szCs w:val="28"/>
-          <w:shd w:val="clear" w:color="auto" w:fill="FFFFFF"/>
-        </w:rPr>
-        <w:t>incrementor</w:t>
-      </w:r>
-      <w:proofErr w:type="spellEnd"/>
-      <w:r>
-        <w:rPr>
-          <w:rFonts w:ascii="Calibri" w:hAnsi="Calibri" w:cs="Calibri"/>
-          <w:sz w:val="28"/>
-          <w:szCs w:val="28"/>
-          <w:shd w:val="clear" w:color="auto" w:fill="FFFFFF"/>
-        </w:rPr>
-        <w:t xml:space="preserve"> and </w:t>
+        <w:t xml:space="preserve"> quantity incrementor and </w:t>
       </w:r>
       <w:proofErr w:type="spellStart"/>
       <w:r>
@@ -1042,7 +995,6 @@
         <w:t xml:space="preserve">This functionality is used by admin side to add a new product in a product database </w:t>
       </w:r>
       <w:proofErr w:type="spellStart"/>
-      <w:proofErr w:type="gramStart"/>
       <w:r>
         <w:rPr>
           <w:color w:val="000000" w:themeColor="text1"/>
@@ -1060,17 +1012,7 @@
           <w:szCs w:val="28"/>
           <w:shd w:val="clear" w:color="auto" w:fill="FFFFFF"/>
         </w:rPr>
-        <w:t xml:space="preserve"> is</w:t>
-      </w:r>
-      <w:proofErr w:type="gramEnd"/>
-      <w:r>
-        <w:rPr>
-          <w:color w:val="000000" w:themeColor="text1"/>
-          <w:sz w:val="28"/>
-          <w:szCs w:val="28"/>
-          <w:shd w:val="clear" w:color="auto" w:fill="FFFFFF"/>
-        </w:rPr>
-        <w:t xml:space="preserve"> a basically a form with multiple fields.</w:t>
+        <w:t xml:space="preserve"> is a basically a form with multiple fields.</w:t>
       </w:r>
     </w:p>
     <w:p>
@@ -1139,7 +1081,7 @@
     </w:p>
     <w:p/>
     <w:sectPr>
-      <w:headerReference w:type="default" r:id="rId11"/>
+      <w:headerReference w:type="default" r:id="rId10"/>
       <w:pgSz w:w="12240" w:h="15840"/>
       <w:pgMar w:top="1440" w:right="1440" w:bottom="1440" w:left="1440" w:header="0" w:footer="720" w:gutter="0"/>
       <w:pgNumType w:start="1"/>
@@ -1150,7 +1092,7 @@
 </file>
 
 <file path=word/endnotes.xml><?xml version="1.0" encoding="utf-8"?>
-<w:endnotes xmlns:wpc="http://schemas.microsoft.com/office/word/2010/wordprocessingCanvas" xmlns:mc="http://schemas.openxmlformats.org/markup-compatibility/2006" xmlns:o="urn:schemas-microsoft-com:office:office" xmlns:r="http://schemas.openxmlformats.org/officeDocument/2006/relationships" xmlns:m="http://schemas.openxmlformats.org/officeDocument/2006/math" xmlns:v="urn:schemas-microsoft-com:vml" xmlns:wp14="http://schemas.microsoft.com/office/word/2010/wordprocessingDrawing" xmlns:wp="http://schemas.openxmlformats.org/drawingml/2006/wordprocessingDrawing" xmlns:w10="urn:schemas-microsoft-com:office:word" xmlns:w="http://schemas.openxmlformats.org/wordprocessingml/2006/main" xmlns:w14="http://schemas.microsoft.com/office/word/2010/wordml" xmlns:wpg="http://schemas.microsoft.com/office/word/2010/wordprocessingGroup" xmlns:wpi="http://schemas.microsoft.com/office/word/2010/wordprocessingInk" xmlns:wne="http://schemas.microsoft.com/office/word/2006/wordml" xmlns:wps="http://schemas.microsoft.com/office/word/2010/wordprocessingShape" mc:Ignorable="w14 wp14">
+<w:endnotes xmlns:wpc="http://schemas.microsoft.com/office/word/2010/wordprocessingCanvas" xmlns:cx="http://schemas.microsoft.com/office/drawing/2014/chartex" xmlns:cx1="http://schemas.microsoft.com/office/drawing/2015/9/8/chartex" xmlns:cx2="http://schemas.microsoft.com/office/drawing/2015/10/21/chartex" xmlns:cx3="http://schemas.microsoft.com/office/drawing/2016/5/9/chartex" xmlns:cx4="http://schemas.microsoft.com/office/drawing/2016/5/10/chartex" xmlns:cx5="http://schemas.microsoft.com/office/drawing/2016/5/11/chartex" xmlns:cx6="http://schemas.microsoft.com/office/drawing/2016/5/12/chartex" xmlns:cx7="http://schemas.microsoft.com/office/drawing/2016/5/13/chartex" xmlns:cx8="http://schemas.microsoft.com/office/drawing/2016/5/14/chartex" xmlns:mc="http://schemas.openxmlformats.org/markup-compatibility/2006" xmlns:aink="http://schemas.microsoft.com/office/drawing/2016/ink" xmlns:am3d="http://schemas.microsoft.com/office/drawing/2017/model3d" xmlns:o="urn:schemas-microsoft-com:office:office" xmlns:oel="http://schemas.microsoft.com/office/2019/extlst" xmlns:r="http://schemas.openxmlformats.org/officeDocument/2006/relationships" xmlns:m="http://schemas.openxmlformats.org/officeDocument/2006/math" xmlns:v="urn:schemas-microsoft-com:vml" xmlns:wp14="http://schemas.microsoft.com/office/word/2010/wordprocessingDrawing" xmlns:wp="http://schemas.openxmlformats.org/drawingml/2006/wordprocessingDrawing" xmlns:w10="urn:schemas-microsoft-com:office:word" xmlns:w="http://schemas.openxmlformats.org/wordprocessingml/2006/main" xmlns:w14="http://schemas.microsoft.com/office/word/2010/wordml" xmlns:w15="http://schemas.microsoft.com/office/word/2012/wordml" xmlns:w16cex="http://schemas.microsoft.com/office/word/2018/wordml/cex" xmlns:w16cid="http://schemas.microsoft.com/office/word/2016/wordml/cid" xmlns:w16="http://schemas.microsoft.com/office/word/2018/wordml" xmlns:w16sdtdh="http://schemas.microsoft.com/office/word/2020/wordml/sdtdatahash" xmlns:w16se="http://schemas.microsoft.com/office/word/2015/wordml/symex" xmlns:wpg="http://schemas.microsoft.com/office/word/2010/wordprocessingGroup" xmlns:wpi="http://schemas.microsoft.com/office/word/2010/wordprocessingInk" xmlns:wne="http://schemas.microsoft.com/office/word/2006/wordml" xmlns:wps="http://schemas.microsoft.com/office/word/2010/wordprocessingShape" mc:Ignorable="w14 w15 w16se w16cid w16 w16cex w16sdtdh wp14">
   <w:endnote w:type="separator" w:id="-1">
     <w:p>
       <w:pPr>
@@ -1175,7 +1117,7 @@
 </file>
 
 <file path=word/footnotes.xml><?xml version="1.0" encoding="utf-8"?>
-<w:footnotes xmlns:wpc="http://schemas.microsoft.com/office/word/2010/wordprocessingCanvas" xmlns:mc="http://schemas.openxmlformats.org/markup-compatibility/2006" xmlns:o="urn:schemas-microsoft-com:office:office" xmlns:r="http://schemas.openxmlformats.org/officeDocument/2006/relationships" xmlns:m="http://schemas.openxmlformats.org/officeDocument/2006/math" xmlns:v="urn:schemas-microsoft-com:vml" xmlns:wp14="http://schemas.microsoft.com/office/word/2010/wordprocessingDrawing" xmlns:wp="http://schemas.openxmlformats.org/drawingml/2006/wordprocessingDrawing" xmlns:w10="urn:schemas-microsoft-com:office:word" xmlns:w="http://schemas.openxmlformats.org/wordprocessingml/2006/main" xmlns:w14="http://schemas.microsoft.com/office/word/2010/wordml" xmlns:wpg="http://schemas.microsoft.com/office/word/2010/wordprocessingGroup" xmlns:wpi="http://schemas.microsoft.com/office/word/2010/wordprocessingInk" xmlns:wne="http://schemas.microsoft.com/office/word/2006/wordml" xmlns:wps="http://schemas.microsoft.com/office/word/2010/wordprocessingShape" mc:Ignorable="w14 wp14">
+<w:footnotes xmlns:wpc="http://schemas.microsoft.com/office/word/2010/wordprocessingCanvas" xmlns:cx="http://schemas.microsoft.com/office/drawing/2014/chartex" xmlns:cx1="http://schemas.microsoft.com/office/drawing/2015/9/8/chartex" xmlns:cx2="http://schemas.microsoft.com/office/drawing/2015/10/21/chartex" xmlns:cx3="http://schemas.microsoft.com/office/drawing/2016/5/9/chartex" xmlns:cx4="http://schemas.microsoft.com/office/drawing/2016/5/10/chartex" xmlns:cx5="http://schemas.microsoft.com/office/drawing/2016/5/11/chartex" xmlns:cx6="http://schemas.microsoft.com/office/drawing/2016/5/12/chartex" xmlns:cx7="http://schemas.microsoft.com/office/drawing/2016/5/13/chartex" xmlns:cx8="http://schemas.microsoft.com/office/drawing/2016/5/14/chartex" xmlns:mc="http://schemas.openxmlformats.org/markup-compatibility/2006" xmlns:aink="http://schemas.microsoft.com/office/drawing/2016/ink" xmlns:am3d="http://schemas.microsoft.com/office/drawing/2017/model3d" xmlns:o="urn:schemas-microsoft-com:office:office" xmlns:oel="http://schemas.microsoft.com/office/2019/extlst" xmlns:r="http://schemas.openxmlformats.org/officeDocument/2006/relationships" xmlns:m="http://schemas.openxmlformats.org/officeDocument/2006/math" xmlns:v="urn:schemas-microsoft-com:vml" xmlns:wp14="http://schemas.microsoft.com/office/word/2010/wordprocessingDrawing" xmlns:wp="http://schemas.openxmlformats.org/drawingml/2006/wordprocessingDrawing" xmlns:w10="urn:schemas-microsoft-com:office:word" xmlns:w="http://schemas.openxmlformats.org/wordprocessingml/2006/main" xmlns:w14="http://schemas.microsoft.com/office/word/2010/wordml" xmlns:w15="http://schemas.microsoft.com/office/word/2012/wordml" xmlns:w16cex="http://schemas.microsoft.com/office/word/2018/wordml/cex" xmlns:w16cid="http://schemas.microsoft.com/office/word/2016/wordml/cid" xmlns:w16="http://schemas.microsoft.com/office/word/2018/wordml" xmlns:w16sdtdh="http://schemas.microsoft.com/office/word/2020/wordml/sdtdatahash" xmlns:w16se="http://schemas.microsoft.com/office/word/2015/wordml/symex" xmlns:wpg="http://schemas.microsoft.com/office/word/2010/wordprocessingGroup" xmlns:wpi="http://schemas.microsoft.com/office/word/2010/wordprocessingInk" xmlns:wne="http://schemas.microsoft.com/office/word/2006/wordml" xmlns:wps="http://schemas.microsoft.com/office/word/2010/wordprocessingShape" mc:Ignorable="w14 w15 w16se w16cid w16 w16cex w16sdtdh wp14">
   <w:footnote w:type="separator" w:id="-1">
     <w:p>
       <w:pPr>
@@ -1200,7 +1142,7 @@
 </file>
 
 <file path=word/header1.xml><?xml version="1.0" encoding="utf-8"?>
-<w:hdr xmlns:wpc="http://schemas.microsoft.com/office/word/2010/wordprocessingCanvas" xmlns:mc="http://schemas.openxmlformats.org/markup-compatibility/2006" xmlns:o="urn:schemas-microsoft-com:office:office" xmlns:r="http://schemas.openxmlformats.org/officeDocument/2006/relationships" xmlns:m="http://schemas.openxmlformats.org/officeDocument/2006/math" xmlns:v="urn:schemas-microsoft-com:vml" xmlns:wp14="http://schemas.microsoft.com/office/word/2010/wordprocessingDrawing" xmlns:wp="http://schemas.openxmlformats.org/drawingml/2006/wordprocessingDrawing" xmlns:w10="urn:schemas-microsoft-com:office:word" xmlns:w="http://schemas.openxmlformats.org/wordprocessingml/2006/main" xmlns:w14="http://schemas.microsoft.com/office/word/2010/wordml" xmlns:wpg="http://schemas.microsoft.com/office/word/2010/wordprocessingGroup" xmlns:wpi="http://schemas.microsoft.com/office/word/2010/wordprocessingInk" xmlns:wne="http://schemas.microsoft.com/office/word/2006/wordml" xmlns:wps="http://schemas.microsoft.com/office/word/2010/wordprocessingShape" mc:Ignorable="w14 wp14">
+<w:hdr xmlns:wpc="http://schemas.microsoft.com/office/word/2010/wordprocessingCanvas" xmlns:cx="http://schemas.microsoft.com/office/drawing/2014/chartex" xmlns:cx1="http://schemas.microsoft.com/office/drawing/2015/9/8/chartex" xmlns:cx2="http://schemas.microsoft.com/office/drawing/2015/10/21/chartex" xmlns:cx3="http://schemas.microsoft.com/office/drawing/2016/5/9/chartex" xmlns:cx4="http://schemas.microsoft.com/office/drawing/2016/5/10/chartex" xmlns:cx5="http://schemas.microsoft.com/office/drawing/2016/5/11/chartex" xmlns:cx6="http://schemas.microsoft.com/office/drawing/2016/5/12/chartex" xmlns:cx7="http://schemas.microsoft.com/office/drawing/2016/5/13/chartex" xmlns:cx8="http://schemas.microsoft.com/office/drawing/2016/5/14/chartex" xmlns:mc="http://schemas.openxmlformats.org/markup-compatibility/2006" xmlns:aink="http://schemas.microsoft.com/office/drawing/2016/ink" xmlns:am3d="http://schemas.microsoft.com/office/drawing/2017/model3d" xmlns:o="urn:schemas-microsoft-com:office:office" xmlns:oel="http://schemas.microsoft.com/office/2019/extlst" xmlns:r="http://schemas.openxmlformats.org/officeDocument/2006/relationships" xmlns:m="http://schemas.openxmlformats.org/officeDocument/2006/math" xmlns:v="urn:schemas-microsoft-com:vml" xmlns:wp14="http://schemas.microsoft.com/office/word/2010/wordprocessingDrawing" xmlns:wp="http://schemas.openxmlformats.org/drawingml/2006/wordprocessingDrawing" xmlns:w10="urn:schemas-microsoft-com:office:word" xmlns:w="http://schemas.openxmlformats.org/wordprocessingml/2006/main" xmlns:w14="http://schemas.microsoft.com/office/word/2010/wordml" xmlns:w15="http://schemas.microsoft.com/office/word/2012/wordml" xmlns:w16cex="http://schemas.microsoft.com/office/word/2018/wordml/cex" xmlns:w16cid="http://schemas.microsoft.com/office/word/2016/wordml/cid" xmlns:w16="http://schemas.microsoft.com/office/word/2018/wordml" xmlns:w16sdtdh="http://schemas.microsoft.com/office/word/2020/wordml/sdtdatahash" xmlns:w16se="http://schemas.microsoft.com/office/word/2015/wordml/symex" xmlns:wpg="http://schemas.microsoft.com/office/word/2010/wordprocessingGroup" xmlns:wpi="http://schemas.microsoft.com/office/word/2010/wordprocessingInk" xmlns:wne="http://schemas.microsoft.com/office/word/2006/wordml" xmlns:wps="http://schemas.microsoft.com/office/word/2010/wordprocessingShape" mc:Ignorable="w14 w15 w16se w16cid w16 w16cex w16sdtdh wp14">
   <w:p>
     <w:pPr>
       <w:pBdr>
@@ -1365,8 +1307,8 @@
 </file>
 
 <file path=word/numbering.xml><?xml version="1.0" encoding="utf-8"?>
-<w:numbering xmlns:wpc="http://schemas.microsoft.com/office/word/2010/wordprocessingCanvas" xmlns:mc="http://schemas.openxmlformats.org/markup-compatibility/2006" xmlns:o="urn:schemas-microsoft-com:office:office" xmlns:r="http://schemas.openxmlformats.org/officeDocument/2006/relationships" xmlns:m="http://schemas.openxmlformats.org/officeDocument/2006/math" xmlns:v="urn:schemas-microsoft-com:vml" xmlns:wp14="http://schemas.microsoft.com/office/word/2010/wordprocessingDrawing" xmlns:wp="http://schemas.openxmlformats.org/drawingml/2006/wordprocessingDrawing" xmlns:w10="urn:schemas-microsoft-com:office:word" xmlns:w="http://schemas.openxmlformats.org/wordprocessingml/2006/main" xmlns:w14="http://schemas.microsoft.com/office/word/2010/wordml" xmlns:wpg="http://schemas.microsoft.com/office/word/2010/wordprocessingGroup" xmlns:wpi="http://schemas.microsoft.com/office/word/2010/wordprocessingInk" xmlns:wne="http://schemas.microsoft.com/office/word/2006/wordml" xmlns:wps="http://schemas.microsoft.com/office/word/2010/wordprocessingShape" mc:Ignorable="w14 wp14">
-  <w:abstractNum w:abstractNumId="0">
+<w:numbering xmlns:wpc="http://schemas.microsoft.com/office/word/2010/wordprocessingCanvas" xmlns:cx="http://schemas.microsoft.com/office/drawing/2014/chartex" xmlns:cx1="http://schemas.microsoft.com/office/drawing/2015/9/8/chartex" xmlns:cx2="http://schemas.microsoft.com/office/drawing/2015/10/21/chartex" xmlns:cx3="http://schemas.microsoft.com/office/drawing/2016/5/9/chartex" xmlns:cx4="http://schemas.microsoft.com/office/drawing/2016/5/10/chartex" xmlns:cx5="http://schemas.microsoft.com/office/drawing/2016/5/11/chartex" xmlns:cx6="http://schemas.microsoft.com/office/drawing/2016/5/12/chartex" xmlns:cx7="http://schemas.microsoft.com/office/drawing/2016/5/13/chartex" xmlns:cx8="http://schemas.microsoft.com/office/drawing/2016/5/14/chartex" xmlns:mc="http://schemas.openxmlformats.org/markup-compatibility/2006" xmlns:aink="http://schemas.microsoft.com/office/drawing/2016/ink" xmlns:am3d="http://schemas.microsoft.com/office/drawing/2017/model3d" xmlns:o="urn:schemas-microsoft-com:office:office" xmlns:oel="http://schemas.microsoft.com/office/2019/extlst" xmlns:r="http://schemas.openxmlformats.org/officeDocument/2006/relationships" xmlns:m="http://schemas.openxmlformats.org/officeDocument/2006/math" xmlns:v="urn:schemas-microsoft-com:vml" xmlns:wp14="http://schemas.microsoft.com/office/word/2010/wordprocessingDrawing" xmlns:wp="http://schemas.openxmlformats.org/drawingml/2006/wordprocessingDrawing" xmlns:w10="urn:schemas-microsoft-com:office:word" xmlns:w="http://schemas.openxmlformats.org/wordprocessingml/2006/main" xmlns:w14="http://schemas.microsoft.com/office/word/2010/wordml" xmlns:w15="http://schemas.microsoft.com/office/word/2012/wordml" xmlns:w16cex="http://schemas.microsoft.com/office/word/2018/wordml/cex" xmlns:w16cid="http://schemas.microsoft.com/office/word/2016/wordml/cid" xmlns:w16="http://schemas.microsoft.com/office/word/2018/wordml" xmlns:w16sdtdh="http://schemas.microsoft.com/office/word/2020/wordml/sdtdatahash" xmlns:w16se="http://schemas.microsoft.com/office/word/2015/wordml/symex" xmlns:wpg="http://schemas.microsoft.com/office/word/2010/wordprocessingGroup" xmlns:wpi="http://schemas.microsoft.com/office/word/2010/wordprocessingInk" xmlns:wne="http://schemas.microsoft.com/office/word/2006/wordml" xmlns:wps="http://schemas.microsoft.com/office/word/2010/wordprocessingShape" mc:Ignorable="w14 w15 w16se w16cid w16 w16cex w16sdtdh wp14">
+  <w:abstractNum w:abstractNumId="0" w15:restartNumberingAfterBreak="0">
     <w:nsid w:val="01E0191D"/>
     <w:multiLevelType w:val="multilevel"/>
     <w:tmpl w:val="0409001F"/>
@@ -1452,7 +1394,7 @@
       </w:pPr>
     </w:lvl>
   </w:abstractNum>
-  <w:abstractNum w:abstractNumId="1">
+  <w:abstractNum w:abstractNumId="1" w15:restartNumberingAfterBreak="0">
     <w:nsid w:val="06645FB1"/>
     <w:multiLevelType w:val="multilevel"/>
     <w:tmpl w:val="AD680814"/>
@@ -1565,7 +1507,7 @@
       </w:rPr>
     </w:lvl>
   </w:abstractNum>
-  <w:abstractNum w:abstractNumId="2">
+  <w:abstractNum w:abstractNumId="2" w15:restartNumberingAfterBreak="0">
     <w:nsid w:val="131B39F1"/>
     <w:multiLevelType w:val="multilevel"/>
     <w:tmpl w:val="3AFADC42"/>
@@ -1678,7 +1620,7 @@
       </w:rPr>
     </w:lvl>
   </w:abstractNum>
-  <w:abstractNum w:abstractNumId="3">
+  <w:abstractNum w:abstractNumId="3" w15:restartNumberingAfterBreak="0">
     <w:nsid w:val="13B35D57"/>
     <w:multiLevelType w:val="multilevel"/>
     <w:tmpl w:val="184C95AA"/>
@@ -1791,7 +1733,7 @@
       </w:rPr>
     </w:lvl>
   </w:abstractNum>
-  <w:abstractNum w:abstractNumId="4">
+  <w:abstractNum w:abstractNumId="4" w15:restartNumberingAfterBreak="0">
     <w:nsid w:val="15771E86"/>
     <w:multiLevelType w:val="multilevel"/>
     <w:tmpl w:val="439056D8"/>
@@ -1904,7 +1846,7 @@
       </w:rPr>
     </w:lvl>
   </w:abstractNum>
-  <w:abstractNum w:abstractNumId="5">
+  <w:abstractNum w:abstractNumId="5" w15:restartNumberingAfterBreak="0">
     <w:nsid w:val="166C7328"/>
     <w:multiLevelType w:val="multilevel"/>
     <w:tmpl w:val="434A04CC"/>
@@ -2017,7 +1959,7 @@
       </w:rPr>
     </w:lvl>
   </w:abstractNum>
-  <w:abstractNum w:abstractNumId="6">
+  <w:abstractNum w:abstractNumId="6" w15:restartNumberingAfterBreak="0">
     <w:nsid w:val="1D3C4BF2"/>
     <w:multiLevelType w:val="hybridMultilevel"/>
     <w:tmpl w:val="7032B1CA"/>
@@ -2130,7 +2072,7 @@
       </w:rPr>
     </w:lvl>
   </w:abstractNum>
-  <w:abstractNum w:abstractNumId="7">
+  <w:abstractNum w:abstractNumId="7" w15:restartNumberingAfterBreak="0">
     <w:nsid w:val="229D2622"/>
     <w:multiLevelType w:val="multilevel"/>
     <w:tmpl w:val="0409001F"/>
@@ -2216,7 +2158,7 @@
       </w:pPr>
     </w:lvl>
   </w:abstractNum>
-  <w:abstractNum w:abstractNumId="8">
+  <w:abstractNum w:abstractNumId="8" w15:restartNumberingAfterBreak="0">
     <w:nsid w:val="299565E2"/>
     <w:multiLevelType w:val="multilevel"/>
     <w:tmpl w:val="AA5E884E"/>
@@ -2365,7 +2307,7 @@
       </w:rPr>
     </w:lvl>
   </w:abstractNum>
-  <w:abstractNum w:abstractNumId="9">
+  <w:abstractNum w:abstractNumId="9" w15:restartNumberingAfterBreak="0">
     <w:nsid w:val="333E1425"/>
     <w:multiLevelType w:val="multilevel"/>
     <w:tmpl w:val="13F4D33C"/>
@@ -2478,7 +2420,7 @@
       </w:rPr>
     </w:lvl>
   </w:abstractNum>
-  <w:abstractNum w:abstractNumId="10">
+  <w:abstractNum w:abstractNumId="10" w15:restartNumberingAfterBreak="0">
     <w:nsid w:val="3B277FD4"/>
     <w:multiLevelType w:val="multilevel"/>
     <w:tmpl w:val="71E02000"/>
@@ -2591,7 +2533,7 @@
       </w:rPr>
     </w:lvl>
   </w:abstractNum>
-  <w:abstractNum w:abstractNumId="11">
+  <w:abstractNum w:abstractNumId="11" w15:restartNumberingAfterBreak="0">
     <w:nsid w:val="3C6B2224"/>
     <w:multiLevelType w:val="multilevel"/>
     <w:tmpl w:val="D12AC9C8"/>
@@ -2740,7 +2682,7 @@
       </w:rPr>
     </w:lvl>
   </w:abstractNum>
-  <w:abstractNum w:abstractNumId="12">
+  <w:abstractNum w:abstractNumId="12" w15:restartNumberingAfterBreak="0">
     <w:nsid w:val="3EAC7B78"/>
     <w:multiLevelType w:val="hybridMultilevel"/>
     <w:tmpl w:val="0EE2658A"/>
@@ -2853,7 +2795,7 @@
       </w:rPr>
     </w:lvl>
   </w:abstractNum>
-  <w:abstractNum w:abstractNumId="13">
+  <w:abstractNum w:abstractNumId="13" w15:restartNumberingAfterBreak="0">
     <w:nsid w:val="3FCF17CD"/>
     <w:multiLevelType w:val="multilevel"/>
     <w:tmpl w:val="6BDE9882"/>
@@ -2942,7 +2884,7 @@
       </w:pPr>
     </w:lvl>
   </w:abstractNum>
-  <w:abstractNum w:abstractNumId="14">
+  <w:abstractNum w:abstractNumId="14" w15:restartNumberingAfterBreak="0">
     <w:nsid w:val="489D62F3"/>
     <w:multiLevelType w:val="multilevel"/>
     <w:tmpl w:val="0409001F"/>
@@ -3028,7 +2970,7 @@
       </w:pPr>
     </w:lvl>
   </w:abstractNum>
-  <w:abstractNum w:abstractNumId="15">
+  <w:abstractNum w:abstractNumId="15" w15:restartNumberingAfterBreak="0">
     <w:nsid w:val="4D8D5063"/>
     <w:multiLevelType w:val="multilevel"/>
     <w:tmpl w:val="0409001F"/>
@@ -3114,7 +3056,7 @@
       </w:pPr>
     </w:lvl>
   </w:abstractNum>
-  <w:abstractNum w:abstractNumId="16">
+  <w:abstractNum w:abstractNumId="16" w15:restartNumberingAfterBreak="0">
     <w:nsid w:val="59920CFA"/>
     <w:multiLevelType w:val="multilevel"/>
     <w:tmpl w:val="0409001F"/>
@@ -3200,7 +3142,7 @@
       </w:pPr>
     </w:lvl>
   </w:abstractNum>
-  <w:abstractNum w:abstractNumId="17">
+  <w:abstractNum w:abstractNumId="17" w15:restartNumberingAfterBreak="0">
     <w:nsid w:val="5AFB2804"/>
     <w:multiLevelType w:val="hybridMultilevel"/>
     <w:tmpl w:val="C1CC28FC"/>
@@ -3313,7 +3255,7 @@
       </w:rPr>
     </w:lvl>
   </w:abstractNum>
-  <w:abstractNum w:abstractNumId="18">
+  <w:abstractNum w:abstractNumId="18" w15:restartNumberingAfterBreak="0">
     <w:nsid w:val="5D303AC9"/>
     <w:multiLevelType w:val="multilevel"/>
     <w:tmpl w:val="AB764E4A"/>
@@ -3426,7 +3368,7 @@
       </w:rPr>
     </w:lvl>
   </w:abstractNum>
-  <w:abstractNum w:abstractNumId="19">
+  <w:abstractNum w:abstractNumId="19" w15:restartNumberingAfterBreak="0">
     <w:nsid w:val="6C5E0FCF"/>
     <w:multiLevelType w:val="multilevel"/>
     <w:tmpl w:val="49781734"/>
@@ -3539,7 +3481,7 @@
       </w:rPr>
     </w:lvl>
   </w:abstractNum>
-  <w:abstractNum w:abstractNumId="20">
+  <w:abstractNum w:abstractNumId="20" w15:restartNumberingAfterBreak="0">
     <w:nsid w:val="6DCA2948"/>
     <w:multiLevelType w:val="multilevel"/>
     <w:tmpl w:val="F2F8BEC0"/>
@@ -3688,7 +3630,7 @@
       </w:rPr>
     </w:lvl>
   </w:abstractNum>
-  <w:abstractNum w:abstractNumId="21">
+  <w:abstractNum w:abstractNumId="21" w15:restartNumberingAfterBreak="0">
     <w:nsid w:val="6FF96D01"/>
     <w:multiLevelType w:val="multilevel"/>
     <w:tmpl w:val="FF6441DE"/>
@@ -3837,77 +3779,77 @@
       </w:rPr>
     </w:lvl>
   </w:abstractNum>
-  <w:num w:numId="1">
+  <w:num w:numId="1" w16cid:durableId="1634871832">
     <w:abstractNumId w:val="5"/>
   </w:num>
-  <w:num w:numId="2">
+  <w:num w:numId="2" w16cid:durableId="1342194791">
     <w:abstractNumId w:val="10"/>
   </w:num>
-  <w:num w:numId="3">
+  <w:num w:numId="3" w16cid:durableId="723871224">
     <w:abstractNumId w:val="1"/>
   </w:num>
-  <w:num w:numId="4">
+  <w:num w:numId="4" w16cid:durableId="158086328">
     <w:abstractNumId w:val="4"/>
   </w:num>
-  <w:num w:numId="5">
+  <w:num w:numId="5" w16cid:durableId="42951456">
     <w:abstractNumId w:val="2"/>
   </w:num>
-  <w:num w:numId="6">
+  <w:num w:numId="6" w16cid:durableId="1856529466">
     <w:abstractNumId w:val="19"/>
   </w:num>
-  <w:num w:numId="7">
+  <w:num w:numId="7" w16cid:durableId="163908331">
     <w:abstractNumId w:val="9"/>
   </w:num>
-  <w:num w:numId="8">
+  <w:num w:numId="8" w16cid:durableId="95760336">
     <w:abstractNumId w:val="3"/>
   </w:num>
-  <w:num w:numId="9">
+  <w:num w:numId="9" w16cid:durableId="1838572820">
     <w:abstractNumId w:val="13"/>
   </w:num>
-  <w:num w:numId="10">
+  <w:num w:numId="10" w16cid:durableId="1130200431">
     <w:abstractNumId w:val="18"/>
   </w:num>
-  <w:num w:numId="11">
+  <w:num w:numId="11" w16cid:durableId="1781144720">
     <w:abstractNumId w:val="16"/>
   </w:num>
-  <w:num w:numId="12">
+  <w:num w:numId="12" w16cid:durableId="1657226200">
     <w:abstractNumId w:val="7"/>
   </w:num>
-  <w:num w:numId="13">
+  <w:num w:numId="13" w16cid:durableId="4291361">
     <w:abstractNumId w:val="14"/>
   </w:num>
-  <w:num w:numId="14">
+  <w:num w:numId="14" w16cid:durableId="161824659">
     <w:abstractNumId w:val="6"/>
   </w:num>
-  <w:num w:numId="15">
+  <w:num w:numId="15" w16cid:durableId="1604797275">
     <w:abstractNumId w:val="0"/>
   </w:num>
-  <w:num w:numId="16">
+  <w:num w:numId="16" w16cid:durableId="1985506674">
     <w:abstractNumId w:val="15"/>
   </w:num>
-  <w:num w:numId="17">
+  <w:num w:numId="17" w16cid:durableId="1883516008">
     <w:abstractNumId w:val="17"/>
   </w:num>
-  <w:num w:numId="18">
+  <w:num w:numId="18" w16cid:durableId="1878469268">
     <w:abstractNumId w:val="20"/>
   </w:num>
-  <w:num w:numId="19">
+  <w:num w:numId="19" w16cid:durableId="763839000">
     <w:abstractNumId w:val="21"/>
   </w:num>
-  <w:num w:numId="20">
+  <w:num w:numId="20" w16cid:durableId="467821172">
     <w:abstractNumId w:val="8"/>
   </w:num>
-  <w:num w:numId="21">
+  <w:num w:numId="21" w16cid:durableId="227884401">
     <w:abstractNumId w:val="11"/>
   </w:num>
-  <w:num w:numId="22">
+  <w:num w:numId="22" w16cid:durableId="1804495145">
     <w:abstractNumId w:val="12"/>
   </w:num>
 </w:numbering>
 </file>
 
 <file path=word/styles.xml><?xml version="1.0" encoding="utf-8"?>
-<w:styles xmlns:mc="http://schemas.openxmlformats.org/markup-compatibility/2006" xmlns:r="http://schemas.openxmlformats.org/officeDocument/2006/relationships" xmlns:w="http://schemas.openxmlformats.org/wordprocessingml/2006/main" xmlns:w14="http://schemas.microsoft.com/office/word/2010/wordml" mc:Ignorable="w14">
+<w:styles xmlns:mc="http://schemas.openxmlformats.org/markup-compatibility/2006" xmlns:r="http://schemas.openxmlformats.org/officeDocument/2006/relationships" xmlns:w="http://schemas.openxmlformats.org/wordprocessingml/2006/main" xmlns:w14="http://schemas.microsoft.com/office/word/2010/wordml" xmlns:w15="http://schemas.microsoft.com/office/word/2012/wordml" xmlns:w16cex="http://schemas.microsoft.com/office/word/2018/wordml/cex" xmlns:w16cid="http://schemas.microsoft.com/office/word/2016/wordml/cid" xmlns:w16="http://schemas.microsoft.com/office/word/2018/wordml" xmlns:w16sdtdh="http://schemas.microsoft.com/office/word/2020/wordml/sdtdatahash" xmlns:w16se="http://schemas.microsoft.com/office/word/2015/wordml/symex" mc:Ignorable="w14 w15 w16se w16cid w16 w16cex w16sdtdh">
   <w:docDefaults>
     <w:rPrDefault>
       <w:rPr>
@@ -3923,144 +3865,383 @@
       </w:pPr>
     </w:pPrDefault>
   </w:docDefaults>
-  <w:latentStyles w:defLockedState="0" w:defUIPriority="99" w:defSemiHidden="1" w:defUnhideWhenUsed="1" w:defQFormat="0" w:count="267">
-    <w:lsdException w:name="Normal" w:semiHidden="0" w:uiPriority="0" w:unhideWhenUsed="0" w:qFormat="1"/>
-    <w:lsdException w:name="heading 1" w:semiHidden="0" w:uiPriority="9" w:unhideWhenUsed="0" w:qFormat="1"/>
-    <w:lsdException w:name="heading 2" w:uiPriority="9" w:qFormat="1"/>
-    <w:lsdException w:name="heading 3" w:uiPriority="9" w:qFormat="1"/>
-    <w:lsdException w:name="heading 4" w:uiPriority="9" w:qFormat="1"/>
-    <w:lsdException w:name="heading 5" w:uiPriority="9" w:qFormat="1"/>
-    <w:lsdException w:name="heading 6" w:uiPriority="9" w:qFormat="1"/>
-    <w:lsdException w:name="heading 7" w:uiPriority="9" w:qFormat="1"/>
-    <w:lsdException w:name="heading 8" w:uiPriority="9" w:qFormat="1"/>
-    <w:lsdException w:name="heading 9" w:uiPriority="9" w:qFormat="1"/>
-    <w:lsdException w:name="toc 1" w:uiPriority="39"/>
-    <w:lsdException w:name="toc 2" w:uiPriority="39"/>
-    <w:lsdException w:name="toc 3" w:uiPriority="39"/>
-    <w:lsdException w:name="toc 4" w:uiPriority="39"/>
-    <w:lsdException w:name="toc 5" w:uiPriority="39"/>
-    <w:lsdException w:name="toc 6" w:uiPriority="39"/>
-    <w:lsdException w:name="toc 7" w:uiPriority="39"/>
-    <w:lsdException w:name="toc 8" w:uiPriority="39"/>
-    <w:lsdException w:name="toc 9" w:uiPriority="39"/>
-    <w:lsdException w:name="caption" w:uiPriority="35" w:qFormat="1"/>
-    <w:lsdException w:name="Title" w:semiHidden="0" w:uiPriority="10" w:unhideWhenUsed="0" w:qFormat="1"/>
-    <w:lsdException w:name="Default Paragraph Font" w:uiPriority="1"/>
-    <w:lsdException w:name="Subtitle" w:semiHidden="0" w:uiPriority="11" w:unhideWhenUsed="0" w:qFormat="1"/>
-    <w:lsdException w:name="Strong" w:semiHidden="0" w:uiPriority="22" w:unhideWhenUsed="0" w:qFormat="1"/>
-    <w:lsdException w:name="Emphasis" w:semiHidden="0" w:uiPriority="20" w:unhideWhenUsed="0" w:qFormat="1"/>
-    <w:lsdException w:name="Table Grid" w:semiHidden="0" w:uiPriority="39" w:unhideWhenUsed="0"/>
-    <w:lsdException w:name="Placeholder Text" w:unhideWhenUsed="0"/>
-    <w:lsdException w:name="No Spacing" w:semiHidden="0" w:uiPriority="1" w:unhideWhenUsed="0" w:qFormat="1"/>
-    <w:lsdException w:name="Light Shading" w:semiHidden="0" w:uiPriority="60" w:unhideWhenUsed="0"/>
-    <w:lsdException w:name="Light List" w:semiHidden="0" w:uiPriority="61" w:unhideWhenUsed="0"/>
-    <w:lsdException w:name="Light Grid" w:semiHidden="0" w:uiPriority="62" w:unhideWhenUsed="0"/>
-    <w:lsdException w:name="Medium Shading 1" w:semiHidden="0" w:uiPriority="63" w:unhideWhenUsed="0"/>
-    <w:lsdException w:name="Medium Shading 2" w:semiHidden="0" w:uiPriority="64" w:unhideWhenUsed="0"/>
-    <w:lsdException w:name="Medium List 1" w:semiHidden="0" w:uiPriority="65" w:unhideWhenUsed="0"/>
-    <w:lsdException w:name="Medium List 2" w:semiHidden="0" w:uiPriority="66" w:unhideWhenUsed="0"/>
-    <w:lsdException w:name="Medium Grid 1" w:semiHidden="0" w:uiPriority="67" w:unhideWhenUsed="0"/>
-    <w:lsdException w:name="Medium Grid 2" w:semiHidden="0" w:uiPriority="68" w:unhideWhenUsed="0"/>
-    <w:lsdException w:name="Medium Grid 3" w:semiHidden="0" w:uiPriority="69" w:unhideWhenUsed="0"/>
-    <w:lsdException w:name="Dark List" w:semiHidden="0" w:uiPriority="70" w:unhideWhenUsed="0"/>
-    <w:lsdException w:name="Colorful Shading" w:semiHidden="0" w:uiPriority="71" w:unhideWhenUsed="0"/>
-    <w:lsdException w:name="Colorful List" w:semiHidden="0" w:uiPriority="72" w:unhideWhenUsed="0"/>
-    <w:lsdException w:name="Colorful Grid" w:semiHidden="0" w:uiPriority="73" w:unhideWhenUsed="0"/>
-    <w:lsdException w:name="Light Shading Accent 1" w:semiHidden="0" w:uiPriority="60" w:unhideWhenUsed="0"/>
-    <w:lsdException w:name="Light List Accent 1" w:semiHidden="0" w:uiPriority="61" w:unhideWhenUsed="0"/>
-    <w:lsdException w:name="Light Grid Accent 1" w:semiHidden="0" w:uiPriority="62" w:unhideWhenUsed="0"/>
-    <w:lsdException w:name="Medium Shading 1 Accent 1" w:semiHidden="0" w:uiPriority="63" w:unhideWhenUsed="0"/>
-    <w:lsdException w:name="Medium Shading 2 Accent 1" w:semiHidden="0" w:uiPriority="64" w:unhideWhenUsed="0"/>
-    <w:lsdException w:name="Medium List 1 Accent 1" w:semiHidden="0" w:uiPriority="65" w:unhideWhenUsed="0"/>
-    <w:lsdException w:name="Revision" w:unhideWhenUsed="0"/>
-    <w:lsdException w:name="List Paragraph" w:semiHidden="0" w:uiPriority="34" w:unhideWhenUsed="0" w:qFormat="1"/>
-    <w:lsdException w:name="Quote" w:semiHidden="0" w:uiPriority="29" w:unhideWhenUsed="0" w:qFormat="1"/>
-    <w:lsdException w:name="Intense Quote" w:semiHidden="0" w:uiPriority="30" w:unhideWhenUsed="0" w:qFormat="1"/>
-    <w:lsdException w:name="Medium List 2 Accent 1" w:semiHidden="0" w:uiPriority="66" w:unhideWhenUsed="0"/>
-    <w:lsdException w:name="Medium Grid 1 Accent 1" w:semiHidden="0" w:uiPriority="67" w:unhideWhenUsed="0"/>
-    <w:lsdException w:name="Medium Grid 2 Accent 1" w:semiHidden="0" w:uiPriority="68" w:unhideWhenUsed="0"/>
-    <w:lsdException w:name="Medium Grid 3 Accent 1" w:semiHidden="0" w:uiPriority="69" w:unhideWhenUsed="0"/>
-    <w:lsdException w:name="Dark List Accent 1" w:semiHidden="0" w:uiPriority="70" w:unhideWhenUsed="0"/>
-    <w:lsdException w:name="Colorful Shading Accent 1" w:semiHidden="0" w:uiPriority="71" w:unhideWhenUsed="0"/>
-    <w:lsdException w:name="Colorful List Accent 1" w:semiHidden="0" w:uiPriority="72" w:unhideWhenUsed="0"/>
-    <w:lsdException w:name="Colorful Grid Accent 1" w:semiHidden="0" w:uiPriority="73" w:unhideWhenUsed="0"/>
-    <w:lsdException w:name="Light Shading Accent 2" w:semiHidden="0" w:uiPriority="60" w:unhideWhenUsed="0"/>
-    <w:lsdException w:name="Light List Accent 2" w:semiHidden="0" w:uiPriority="61" w:unhideWhenUsed="0"/>
-    <w:lsdException w:name="Light Grid Accent 2" w:semiHidden="0" w:uiPriority="62" w:unhideWhenUsed="0"/>
-    <w:lsdException w:name="Medium Shading 1 Accent 2" w:semiHidden="0" w:uiPriority="63" w:unhideWhenUsed="0"/>
-    <w:lsdException w:name="Medium Shading 2 Accent 2" w:semiHidden="0" w:uiPriority="64" w:unhideWhenUsed="0"/>
-    <w:lsdException w:name="Medium List 1 Accent 2" w:semiHidden="0" w:uiPriority="65" w:unhideWhenUsed="0"/>
-    <w:lsdException w:name="Medium List 2 Accent 2" w:semiHidden="0" w:uiPriority="66" w:unhideWhenUsed="0"/>
-    <w:lsdException w:name="Medium Grid 1 Accent 2" w:semiHidden="0" w:uiPriority="67" w:unhideWhenUsed="0"/>
-    <w:lsdException w:name="Medium Grid 2 Accent 2" w:semiHidden="0" w:uiPriority="68" w:unhideWhenUsed="0"/>
-    <w:lsdException w:name="Medium Grid 3 Accent 2" w:semiHidden="0" w:uiPriority="69" w:unhideWhenUsed="0"/>
-    <w:lsdException w:name="Dark List Accent 2" w:semiHidden="0" w:uiPriority="70" w:unhideWhenUsed="0"/>
-    <w:lsdException w:name="Colorful Shading Accent 2" w:semiHidden="0" w:uiPriority="71" w:unhideWhenUsed="0"/>
-    <w:lsdException w:name="Colorful List Accent 2" w:semiHidden="0" w:uiPriority="72" w:unhideWhenUsed="0"/>
-    <w:lsdException w:name="Colorful Grid Accent 2" w:semiHidden="0" w:uiPriority="73" w:unhideWhenUsed="0"/>
-    <w:lsdException w:name="Light Shading Accent 3" w:semiHidden="0" w:uiPriority="60" w:unhideWhenUsed="0"/>
-    <w:lsdException w:name="Light List Accent 3" w:semiHidden="0" w:uiPriority="61" w:unhideWhenUsed="0"/>
-    <w:lsdException w:name="Light Grid Accent 3" w:semiHidden="0" w:uiPriority="62" w:unhideWhenUsed="0"/>
-    <w:lsdException w:name="Medium Shading 1 Accent 3" w:semiHidden="0" w:uiPriority="63" w:unhideWhenUsed="0"/>
-    <w:lsdException w:name="Medium Shading 2 Accent 3" w:semiHidden="0" w:uiPriority="64" w:unhideWhenUsed="0"/>
-    <w:lsdException w:name="Medium List 1 Accent 3" w:semiHidden="0" w:uiPriority="65" w:unhideWhenUsed="0"/>
-    <w:lsdException w:name="Medium List 2 Accent 3" w:semiHidden="0" w:uiPriority="66" w:unhideWhenUsed="0"/>
-    <w:lsdException w:name="Medium Grid 1 Accent 3" w:semiHidden="0" w:uiPriority="67" w:unhideWhenUsed="0"/>
-    <w:lsdException w:name="Medium Grid 2 Accent 3" w:semiHidden="0" w:uiPriority="68" w:unhideWhenUsed="0"/>
-    <w:lsdException w:name="Medium Grid 3 Accent 3" w:semiHidden="0" w:uiPriority="69" w:unhideWhenUsed="0"/>
-    <w:lsdException w:name="Dark List Accent 3" w:semiHidden="0" w:uiPriority="70" w:unhideWhenUsed="0"/>
-    <w:lsdException w:name="Colorful Shading Accent 3" w:semiHidden="0" w:uiPriority="71" w:unhideWhenUsed="0"/>
-    <w:lsdException w:name="Colorful List Accent 3" w:semiHidden="0" w:uiPriority="72" w:unhideWhenUsed="0"/>
-    <w:lsdException w:name="Colorful Grid Accent 3" w:semiHidden="0" w:uiPriority="73" w:unhideWhenUsed="0"/>
-    <w:lsdException w:name="Light Shading Accent 4" w:semiHidden="0" w:uiPriority="60" w:unhideWhenUsed="0"/>
-    <w:lsdException w:name="Light List Accent 4" w:semiHidden="0" w:uiPriority="61" w:unhideWhenUsed="0"/>
-    <w:lsdException w:name="Light Grid Accent 4" w:semiHidden="0" w:uiPriority="62" w:unhideWhenUsed="0"/>
-    <w:lsdException w:name="Medium Shading 1 Accent 4" w:semiHidden="0" w:uiPriority="63" w:unhideWhenUsed="0"/>
-    <w:lsdException w:name="Medium Shading 2 Accent 4" w:semiHidden="0" w:uiPriority="64" w:unhideWhenUsed="0"/>
-    <w:lsdException w:name="Medium List 1 Accent 4" w:semiHidden="0" w:uiPriority="65" w:unhideWhenUsed="0"/>
-    <w:lsdException w:name="Medium List 2 Accent 4" w:semiHidden="0" w:uiPriority="66" w:unhideWhenUsed="0"/>
-    <w:lsdException w:name="Medium Grid 1 Accent 4" w:semiHidden="0" w:uiPriority="67" w:unhideWhenUsed="0"/>
-    <w:lsdException w:name="Medium Grid 2 Accent 4" w:semiHidden="0" w:uiPriority="68" w:unhideWhenUsed="0"/>
-    <w:lsdException w:name="Medium Grid 3 Accent 4" w:semiHidden="0" w:uiPriority="69" w:unhideWhenUsed="0"/>
-    <w:lsdException w:name="Dark List Accent 4" w:semiHidden="0" w:uiPriority="70" w:unhideWhenUsed="0"/>
-    <w:lsdException w:name="Colorful Shading Accent 4" w:semiHidden="0" w:uiPriority="71" w:unhideWhenUsed="0"/>
-    <w:lsdException w:name="Colorful List Accent 4" w:semiHidden="0" w:uiPriority="72" w:unhideWhenUsed="0"/>
-    <w:lsdException w:name="Colorful Grid Accent 4" w:semiHidden="0" w:uiPriority="73" w:unhideWhenUsed="0"/>
-    <w:lsdException w:name="Light Shading Accent 5" w:semiHidden="0" w:uiPriority="60" w:unhideWhenUsed="0"/>
-    <w:lsdException w:name="Light List Accent 5" w:semiHidden="0" w:uiPriority="61" w:unhideWhenUsed="0"/>
-    <w:lsdException w:name="Light Grid Accent 5" w:semiHidden="0" w:uiPriority="62" w:unhideWhenUsed="0"/>
-    <w:lsdException w:name="Medium Shading 1 Accent 5" w:semiHidden="0" w:uiPriority="63" w:unhideWhenUsed="0"/>
-    <w:lsdException w:name="Medium Shading 2 Accent 5" w:semiHidden="0" w:uiPriority="64" w:unhideWhenUsed="0"/>
-    <w:lsdException w:name="Medium List 1 Accent 5" w:semiHidden="0" w:uiPriority="65" w:unhideWhenUsed="0"/>
-    <w:lsdException w:name="Medium List 2 Accent 5" w:semiHidden="0" w:uiPriority="66" w:unhideWhenUsed="0"/>
-    <w:lsdException w:name="Medium Grid 1 Accent 5" w:semiHidden="0" w:uiPriority="67" w:unhideWhenUsed="0"/>
-    <w:lsdException w:name="Medium Grid 2 Accent 5" w:semiHidden="0" w:uiPriority="68" w:unhideWhenUsed="0"/>
-    <w:lsdException w:name="Medium Grid 3 Accent 5" w:semiHidden="0" w:uiPriority="69" w:unhideWhenUsed="0"/>
-    <w:lsdException w:name="Dark List Accent 5" w:semiHidden="0" w:uiPriority="70" w:unhideWhenUsed="0"/>
-    <w:lsdException w:name="Colorful Shading Accent 5" w:semiHidden="0" w:uiPriority="71" w:unhideWhenUsed="0"/>
-    <w:lsdException w:name="Colorful List Accent 5" w:semiHidden="0" w:uiPriority="72" w:unhideWhenUsed="0"/>
-    <w:lsdException w:name="Colorful Grid Accent 5" w:semiHidden="0" w:uiPriority="73" w:unhideWhenUsed="0"/>
-    <w:lsdException w:name="Light Shading Accent 6" w:semiHidden="0" w:uiPriority="60" w:unhideWhenUsed="0"/>
-    <w:lsdException w:name="Light List Accent 6" w:semiHidden="0" w:uiPriority="61" w:unhideWhenUsed="0"/>
-    <w:lsdException w:name="Light Grid Accent 6" w:semiHidden="0" w:uiPriority="62" w:unhideWhenUsed="0"/>
-    <w:lsdException w:name="Medium Shading 1 Accent 6" w:semiHidden="0" w:uiPriority="63" w:unhideWhenUsed="0"/>
-    <w:lsdException w:name="Medium Shading 2 Accent 6" w:semiHidden="0" w:uiPriority="64" w:unhideWhenUsed="0"/>
-    <w:lsdException w:name="Medium List 1 Accent 6" w:semiHidden="0" w:uiPriority="65" w:unhideWhenUsed="0"/>
-    <w:lsdException w:name="Medium List 2 Accent 6" w:semiHidden="0" w:uiPriority="66" w:unhideWhenUsed="0"/>
-    <w:lsdException w:name="Medium Grid 1 Accent 6" w:semiHidden="0" w:uiPriority="67" w:unhideWhenUsed="0"/>
-    <w:lsdException w:name="Medium Grid 2 Accent 6" w:semiHidden="0" w:uiPriority="68" w:unhideWhenUsed="0"/>
-    <w:lsdException w:name="Medium Grid 3 Accent 6" w:semiHidden="0" w:uiPriority="69" w:unhideWhenUsed="0"/>
-    <w:lsdException w:name="Dark List Accent 6" w:semiHidden="0" w:uiPriority="70" w:unhideWhenUsed="0"/>
-    <w:lsdException w:name="Colorful Shading Accent 6" w:semiHidden="0" w:uiPriority="71" w:unhideWhenUsed="0"/>
-    <w:lsdException w:name="Colorful List Accent 6" w:semiHidden="0" w:uiPriority="72" w:unhideWhenUsed="0"/>
-    <w:lsdException w:name="Colorful Grid Accent 6" w:semiHidden="0" w:uiPriority="73" w:unhideWhenUsed="0"/>
-    <w:lsdException w:name="Subtle Emphasis" w:semiHidden="0" w:uiPriority="19" w:unhideWhenUsed="0" w:qFormat="1"/>
-    <w:lsdException w:name="Intense Emphasis" w:semiHidden="0" w:uiPriority="21" w:unhideWhenUsed="0" w:qFormat="1"/>
-    <w:lsdException w:name="Subtle Reference" w:semiHidden="0" w:uiPriority="31" w:unhideWhenUsed="0" w:qFormat="1"/>
-    <w:lsdException w:name="Intense Reference" w:semiHidden="0" w:uiPriority="32" w:unhideWhenUsed="0" w:qFormat="1"/>
-    <w:lsdException w:name="Book Title" w:semiHidden="0" w:uiPriority="33" w:unhideWhenUsed="0" w:qFormat="1"/>
-    <w:lsdException w:name="Bibliography" w:uiPriority="37"/>
-    <w:lsdException w:name="TOC Heading" w:uiPriority="39" w:qFormat="1"/>
+  <w:latentStyles w:defLockedState="0" w:defUIPriority="99" w:defSemiHidden="0" w:defUnhideWhenUsed="0" w:defQFormat="0" w:count="376">
+    <w:lsdException w:name="Normal" w:uiPriority="0" w:qFormat="1"/>
+    <w:lsdException w:name="heading 1" w:uiPriority="9" w:qFormat="1"/>
+    <w:lsdException w:name="heading 2" w:semiHidden="1" w:uiPriority="9" w:unhideWhenUsed="1" w:qFormat="1"/>
+    <w:lsdException w:name="heading 3" w:semiHidden="1" w:uiPriority="9" w:unhideWhenUsed="1" w:qFormat="1"/>
+    <w:lsdException w:name="heading 4" w:semiHidden="1" w:uiPriority="9" w:unhideWhenUsed="1" w:qFormat="1"/>
+    <w:lsdException w:name="heading 5" w:semiHidden="1" w:uiPriority="9" w:unhideWhenUsed="1" w:qFormat="1"/>
+    <w:lsdException w:name="heading 6" w:semiHidden="1" w:uiPriority="9" w:unhideWhenUsed="1" w:qFormat="1"/>
+    <w:lsdException w:name="heading 7" w:semiHidden="1" w:uiPriority="9" w:unhideWhenUsed="1" w:qFormat="1"/>
+    <w:lsdException w:name="heading 8" w:semiHidden="1" w:uiPriority="9" w:unhideWhenUsed="1" w:qFormat="1"/>
+    <w:lsdException w:name="heading 9" w:semiHidden="1" w:uiPriority="9" w:unhideWhenUsed="1" w:qFormat="1"/>
+    <w:lsdException w:name="index 1" w:semiHidden="1" w:unhideWhenUsed="1"/>
+    <w:lsdException w:name="index 2" w:semiHidden="1" w:unhideWhenUsed="1"/>
+    <w:lsdException w:name="index 3" w:semiHidden="1" w:unhideWhenUsed="1"/>
+    <w:lsdException w:name="index 4" w:semiHidden="1" w:unhideWhenUsed="1"/>
+    <w:lsdException w:name="index 5" w:semiHidden="1" w:unhideWhenUsed="1"/>
+    <w:lsdException w:name="index 6" w:semiHidden="1" w:unhideWhenUsed="1"/>
+    <w:lsdException w:name="index 7" w:semiHidden="1" w:unhideWhenUsed="1"/>
+    <w:lsdException w:name="index 8" w:semiHidden="1" w:unhideWhenUsed="1"/>
+    <w:lsdException w:name="index 9" w:semiHidden="1" w:unhideWhenUsed="1"/>
+    <w:lsdException w:name="toc 1" w:semiHidden="1" w:uiPriority="39" w:unhideWhenUsed="1"/>
+    <w:lsdException w:name="toc 2" w:semiHidden="1" w:uiPriority="39" w:unhideWhenUsed="1"/>
+    <w:lsdException w:name="toc 3" w:semiHidden="1" w:uiPriority="39" w:unhideWhenUsed="1"/>
+    <w:lsdException w:name="toc 4" w:semiHidden="1" w:uiPriority="39" w:unhideWhenUsed="1"/>
+    <w:lsdException w:name="toc 5" w:semiHidden="1" w:uiPriority="39" w:unhideWhenUsed="1"/>
+    <w:lsdException w:name="toc 6" w:semiHidden="1" w:uiPriority="39" w:unhideWhenUsed="1"/>
+    <w:lsdException w:name="toc 7" w:semiHidden="1" w:uiPriority="39" w:unhideWhenUsed="1"/>
+    <w:lsdException w:name="toc 8" w:semiHidden="1" w:uiPriority="39" w:unhideWhenUsed="1"/>
+    <w:lsdException w:name="toc 9" w:semiHidden="1" w:uiPriority="39" w:unhideWhenUsed="1"/>
+    <w:lsdException w:name="Normal Indent" w:semiHidden="1" w:unhideWhenUsed="1"/>
+    <w:lsdException w:name="footnote text" w:semiHidden="1" w:unhideWhenUsed="1"/>
+    <w:lsdException w:name="annotation text" w:semiHidden="1" w:unhideWhenUsed="1"/>
+    <w:lsdException w:name="header" w:semiHidden="1" w:unhideWhenUsed="1"/>
+    <w:lsdException w:name="footer" w:semiHidden="1" w:unhideWhenUsed="1"/>
+    <w:lsdException w:name="index heading" w:semiHidden="1" w:unhideWhenUsed="1"/>
+    <w:lsdException w:name="caption" w:semiHidden="1" w:uiPriority="35" w:unhideWhenUsed="1" w:qFormat="1"/>
+    <w:lsdException w:name="table of figures" w:semiHidden="1" w:unhideWhenUsed="1"/>
+    <w:lsdException w:name="envelope address" w:semiHidden="1" w:unhideWhenUsed="1"/>
+    <w:lsdException w:name="envelope return" w:semiHidden="1" w:unhideWhenUsed="1"/>
+    <w:lsdException w:name="footnote reference" w:semiHidden="1" w:unhideWhenUsed="1"/>
+    <w:lsdException w:name="annotation reference" w:semiHidden="1" w:unhideWhenUsed="1"/>
+    <w:lsdException w:name="line number" w:semiHidden="1" w:unhideWhenUsed="1"/>
+    <w:lsdException w:name="page number" w:semiHidden="1" w:unhideWhenUsed="1"/>
+    <w:lsdException w:name="endnote reference" w:semiHidden="1" w:unhideWhenUsed="1"/>
+    <w:lsdException w:name="endnote text" w:semiHidden="1" w:unhideWhenUsed="1"/>
+    <w:lsdException w:name="table of authorities" w:semiHidden="1" w:unhideWhenUsed="1"/>
+    <w:lsdException w:name="macro" w:semiHidden="1" w:unhideWhenUsed="1"/>
+    <w:lsdException w:name="toa heading" w:semiHidden="1" w:unhideWhenUsed="1"/>
+    <w:lsdException w:name="List" w:semiHidden="1" w:unhideWhenUsed="1"/>
+    <w:lsdException w:name="List Bullet" w:semiHidden="1" w:unhideWhenUsed="1"/>
+    <w:lsdException w:name="List Number" w:semiHidden="1" w:unhideWhenUsed="1"/>
+    <w:lsdException w:name="List 2" w:semiHidden="1" w:unhideWhenUsed="1"/>
+    <w:lsdException w:name="List 3" w:semiHidden="1" w:unhideWhenUsed="1"/>
+    <w:lsdException w:name="List 4" w:semiHidden="1" w:unhideWhenUsed="1"/>
+    <w:lsdException w:name="List 5" w:semiHidden="1" w:unhideWhenUsed="1"/>
+    <w:lsdException w:name="List Bullet 2" w:semiHidden="1" w:unhideWhenUsed="1"/>
+    <w:lsdException w:name="List Bullet 3" w:semiHidden="1" w:unhideWhenUsed="1"/>
+    <w:lsdException w:name="List Bullet 4" w:semiHidden="1" w:unhideWhenUsed="1"/>
+    <w:lsdException w:name="List Bullet 5" w:semiHidden="1" w:unhideWhenUsed="1"/>
+    <w:lsdException w:name="List Number 2" w:semiHidden="1" w:unhideWhenUsed="1"/>
+    <w:lsdException w:name="List Number 3" w:semiHidden="1" w:unhideWhenUsed="1"/>
+    <w:lsdException w:name="List Number 4" w:semiHidden="1" w:unhideWhenUsed="1"/>
+    <w:lsdException w:name="List Number 5" w:semiHidden="1" w:unhideWhenUsed="1"/>
+    <w:lsdException w:name="Title" w:uiPriority="10" w:qFormat="1"/>
+    <w:lsdException w:name="Closing" w:semiHidden="1" w:unhideWhenUsed="1"/>
+    <w:lsdException w:name="Signature" w:semiHidden="1" w:unhideWhenUsed="1"/>
+    <w:lsdException w:name="Default Paragraph Font" w:semiHidden="1" w:uiPriority="1" w:unhideWhenUsed="1"/>
+    <w:lsdException w:name="Body Text" w:semiHidden="1" w:unhideWhenUsed="1"/>
+    <w:lsdException w:name="Body Text Indent" w:semiHidden="1" w:unhideWhenUsed="1"/>
+    <w:lsdException w:name="List Continue" w:semiHidden="1" w:unhideWhenUsed="1"/>
+    <w:lsdException w:name="List Continue 2" w:semiHidden="1" w:unhideWhenUsed="1"/>
+    <w:lsdException w:name="List Continue 3" w:semiHidden="1" w:unhideWhenUsed="1"/>
+    <w:lsdException w:name="List Continue 4" w:semiHidden="1" w:unhideWhenUsed="1"/>
+    <w:lsdException w:name="List Continue 5" w:semiHidden="1" w:unhideWhenUsed="1"/>
+    <w:lsdException w:name="Message Header" w:semiHidden="1" w:unhideWhenUsed="1"/>
+    <w:lsdException w:name="Subtitle" w:uiPriority="11" w:qFormat="1"/>
+    <w:lsdException w:name="Salutation" w:semiHidden="1" w:unhideWhenUsed="1"/>
+    <w:lsdException w:name="Date" w:semiHidden="1" w:unhideWhenUsed="1"/>
+    <w:lsdException w:name="Body Text First Indent" w:semiHidden="1" w:unhideWhenUsed="1"/>
+    <w:lsdException w:name="Body Text First Indent 2" w:semiHidden="1" w:unhideWhenUsed="1"/>
+    <w:lsdException w:name="Note Heading" w:semiHidden="1" w:unhideWhenUsed="1"/>
+    <w:lsdException w:name="Body Text 2" w:semiHidden="1" w:unhideWhenUsed="1"/>
+    <w:lsdException w:name="Body Text 3" w:semiHidden="1" w:unhideWhenUsed="1"/>
+    <w:lsdException w:name="Body Text Indent 2" w:semiHidden="1" w:unhideWhenUsed="1"/>
+    <w:lsdException w:name="Body Text Indent 3" w:semiHidden="1" w:unhideWhenUsed="1"/>
+    <w:lsdException w:name="Block Text" w:semiHidden="1" w:unhideWhenUsed="1"/>
+    <w:lsdException w:name="Hyperlink" w:semiHidden="1" w:unhideWhenUsed="1"/>
+    <w:lsdException w:name="FollowedHyperlink" w:semiHidden="1" w:unhideWhenUsed="1"/>
+    <w:lsdException w:name="Strong" w:uiPriority="22" w:qFormat="1"/>
+    <w:lsdException w:name="Emphasis" w:uiPriority="20" w:qFormat="1"/>
+    <w:lsdException w:name="Document Map" w:semiHidden="1" w:unhideWhenUsed="1"/>
+    <w:lsdException w:name="Plain Text" w:semiHidden="1" w:unhideWhenUsed="1"/>
+    <w:lsdException w:name="E-mail Signature" w:semiHidden="1" w:unhideWhenUsed="1"/>
+    <w:lsdException w:name="HTML Top of Form" w:semiHidden="1" w:unhideWhenUsed="1"/>
+    <w:lsdException w:name="HTML Bottom of Form" w:semiHidden="1" w:unhideWhenUsed="1"/>
+    <w:lsdException w:name="Normal (Web)" w:semiHidden="1" w:unhideWhenUsed="1"/>
+    <w:lsdException w:name="HTML Acronym" w:semiHidden="1" w:unhideWhenUsed="1"/>
+    <w:lsdException w:name="HTML Address" w:semiHidden="1" w:unhideWhenUsed="1"/>
+    <w:lsdException w:name="HTML Cite" w:semiHidden="1" w:unhideWhenUsed="1"/>
+    <w:lsdException w:name="HTML Code" w:semiHidden="1" w:unhideWhenUsed="1"/>
+    <w:lsdException w:name="HTML Definition" w:semiHidden="1" w:unhideWhenUsed="1"/>
+    <w:lsdException w:name="HTML Keyboard" w:semiHidden="1" w:unhideWhenUsed="1"/>
+    <w:lsdException w:name="HTML Preformatted" w:semiHidden="1" w:unhideWhenUsed="1"/>
+    <w:lsdException w:name="HTML Sample" w:semiHidden="1" w:unhideWhenUsed="1"/>
+    <w:lsdException w:name="HTML Typewriter" w:semiHidden="1" w:unhideWhenUsed="1"/>
+    <w:lsdException w:name="HTML Variable" w:semiHidden="1" w:unhideWhenUsed="1"/>
+    <w:lsdException w:name="Normal Table" w:semiHidden="1" w:unhideWhenUsed="1"/>
+    <w:lsdException w:name="annotation subject" w:semiHidden="1" w:unhideWhenUsed="1"/>
+    <w:lsdException w:name="No List" w:semiHidden="1" w:unhideWhenUsed="1"/>
+    <w:lsdException w:name="Outline List 1" w:semiHidden="1" w:unhideWhenUsed="1"/>
+    <w:lsdException w:name="Outline List 2" w:semiHidden="1" w:unhideWhenUsed="1"/>
+    <w:lsdException w:name="Outline List 3" w:semiHidden="1" w:unhideWhenUsed="1"/>
+    <w:lsdException w:name="Table Simple 1" w:semiHidden="1" w:unhideWhenUsed="1"/>
+    <w:lsdException w:name="Table Simple 2" w:semiHidden="1" w:unhideWhenUsed="1"/>
+    <w:lsdException w:name="Table Simple 3" w:semiHidden="1" w:unhideWhenUsed="1"/>
+    <w:lsdException w:name="Table Classic 1" w:semiHidden="1" w:unhideWhenUsed="1"/>
+    <w:lsdException w:name="Table Classic 2" w:semiHidden="1" w:unhideWhenUsed="1"/>
+    <w:lsdException w:name="Table Classic 3" w:semiHidden="1" w:unhideWhenUsed="1"/>
+    <w:lsdException w:name="Table Classic 4" w:semiHidden="1" w:unhideWhenUsed="1"/>
+    <w:lsdException w:name="Table Colorful 1" w:semiHidden="1" w:unhideWhenUsed="1"/>
+    <w:lsdException w:name="Table Colorful 2" w:semiHidden="1" w:unhideWhenUsed="1"/>
+    <w:lsdException w:name="Table Colorful 3" w:semiHidden="1" w:unhideWhenUsed="1"/>
+    <w:lsdException w:name="Table Columns 1" w:semiHidden="1" w:unhideWhenUsed="1"/>
+    <w:lsdException w:name="Table Columns 2" w:semiHidden="1" w:unhideWhenUsed="1"/>
+    <w:lsdException w:name="Table Columns 3" w:semiHidden="1" w:unhideWhenUsed="1"/>
+    <w:lsdException w:name="Table Columns 4" w:semiHidden="1" w:unhideWhenUsed="1"/>
+    <w:lsdException w:name="Table Columns 5" w:semiHidden="1" w:unhideWhenUsed="1"/>
+    <w:lsdException w:name="Table Grid 1" w:semiHidden="1" w:unhideWhenUsed="1"/>
+    <w:lsdException w:name="Table Grid 2" w:semiHidden="1" w:unhideWhenUsed="1"/>
+    <w:lsdException w:name="Table Grid 3" w:semiHidden="1" w:unhideWhenUsed="1"/>
+    <w:lsdException w:name="Table Grid 4" w:semiHidden="1" w:unhideWhenUsed="1"/>
+    <w:lsdException w:name="Table Grid 5" w:semiHidden="1" w:unhideWhenUsed="1"/>
+    <w:lsdException w:name="Table Grid 6" w:semiHidden="1" w:unhideWhenUsed="1"/>
+    <w:lsdException w:name="Table Grid 7" w:semiHidden="1" w:unhideWhenUsed="1"/>
+    <w:lsdException w:name="Table Grid 8" w:semiHidden="1" w:unhideWhenUsed="1"/>
+    <w:lsdException w:name="Table List 1" w:semiHidden="1" w:unhideWhenUsed="1"/>
+    <w:lsdException w:name="Table List 2" w:semiHidden="1" w:unhideWhenUsed="1"/>
+    <w:lsdException w:name="Table List 3" w:semiHidden="1" w:unhideWhenUsed="1"/>
+    <w:lsdException w:name="Table List 4" w:semiHidden="1" w:unhideWhenUsed="1"/>
+    <w:lsdException w:name="Table List 5" w:semiHidden="1" w:unhideWhenUsed="1"/>
+    <w:lsdException w:name="Table List 6" w:semiHidden="1" w:unhideWhenUsed="1"/>
+    <w:lsdException w:name="Table List 7" w:semiHidden="1" w:unhideWhenUsed="1"/>
+    <w:lsdException w:name="Table List 8" w:semiHidden="1" w:unhideWhenUsed="1"/>
+    <w:lsdException w:name="Table 3D effects 1" w:semiHidden="1" w:unhideWhenUsed="1"/>
+    <w:lsdException w:name="Table 3D effects 2" w:semiHidden="1" w:unhideWhenUsed="1"/>
+    <w:lsdException w:name="Table 3D effects 3" w:semiHidden="1" w:unhideWhenUsed="1"/>
+    <w:lsdException w:name="Table Contemporary" w:semiHidden="1" w:unhideWhenUsed="1"/>
+    <w:lsdException w:name="Table Elegant" w:semiHidden="1" w:unhideWhenUsed="1"/>
+    <w:lsdException w:name="Table Professional" w:semiHidden="1" w:unhideWhenUsed="1"/>
+    <w:lsdException w:name="Table Subtle 1" w:semiHidden="1" w:unhideWhenUsed="1"/>
+    <w:lsdException w:name="Table Subtle 2" w:semiHidden="1" w:unhideWhenUsed="1"/>
+    <w:lsdException w:name="Table Web 1" w:semiHidden="1" w:unhideWhenUsed="1"/>
+    <w:lsdException w:name="Table Web 2" w:semiHidden="1" w:unhideWhenUsed="1"/>
+    <w:lsdException w:name="Table Web 3" w:semiHidden="1" w:unhideWhenUsed="1"/>
+    <w:lsdException w:name="Balloon Text" w:semiHidden="1" w:unhideWhenUsed="1"/>
+    <w:lsdException w:name="Table Grid" w:semiHidden="1" w:uiPriority="39" w:unhideWhenUsed="1"/>
+    <w:lsdException w:name="Table Theme" w:semiHidden="1" w:unhideWhenUsed="1"/>
+    <w:lsdException w:name="Placeholder Text" w:semiHidden="1"/>
+    <w:lsdException w:name="No Spacing" w:uiPriority="1" w:qFormat="1"/>
+    <w:lsdException w:name="Light Shading" w:uiPriority="60"/>
+    <w:lsdException w:name="Light List" w:uiPriority="61"/>
+    <w:lsdException w:name="Light Grid" w:uiPriority="62"/>
+    <w:lsdException w:name="Medium Shading 1" w:uiPriority="63"/>
+    <w:lsdException w:name="Medium Shading 2" w:uiPriority="64"/>
+    <w:lsdException w:name="Medium List 1" w:uiPriority="65"/>
+    <w:lsdException w:name="Medium List 2" w:uiPriority="66"/>
+    <w:lsdException w:name="Medium Grid 1" w:uiPriority="67"/>
+    <w:lsdException w:name="Medium Grid 2" w:uiPriority="68"/>
+    <w:lsdException w:name="Medium Grid 3" w:uiPriority="69"/>
+    <w:lsdException w:name="Dark List" w:uiPriority="70"/>
+    <w:lsdException w:name="Colorful Shading" w:uiPriority="71"/>
+    <w:lsdException w:name="Colorful List" w:uiPriority="72"/>
+    <w:lsdException w:name="Colorful Grid" w:uiPriority="73"/>
+    <w:lsdException w:name="Light Shading Accent 1" w:uiPriority="60"/>
+    <w:lsdException w:name="Light List Accent 1" w:uiPriority="61"/>
+    <w:lsdException w:name="Light Grid Accent 1" w:uiPriority="62"/>
+    <w:lsdException w:name="Medium Shading 1 Accent 1" w:uiPriority="63"/>
+    <w:lsdException w:name="Medium Shading 2 Accent 1" w:uiPriority="64"/>
+    <w:lsdException w:name="Medium List 1 Accent 1" w:uiPriority="65"/>
+    <w:lsdException w:name="Revision" w:semiHidden="1"/>
+    <w:lsdException w:name="List Paragraph" w:uiPriority="34" w:qFormat="1"/>
+    <w:lsdException w:name="Quote" w:uiPriority="29" w:qFormat="1"/>
+    <w:lsdException w:name="Intense Quote" w:uiPriority="30" w:qFormat="1"/>
+    <w:lsdException w:name="Medium List 2 Accent 1" w:uiPriority="66"/>
+    <w:lsdException w:name="Medium Grid 1 Accent 1" w:uiPriority="67"/>
+    <w:lsdException w:name="Medium Grid 2 Accent 1" w:uiPriority="68"/>
+    <w:lsdException w:name="Medium Grid 3 Accent 1" w:uiPriority="69"/>
+    <w:lsdException w:name="Dark List Accent 1" w:uiPriority="70"/>
+    <w:lsdException w:name="Colorful Shading Accent 1" w:uiPriority="71"/>
+    <w:lsdException w:name="Colorful List Accent 1" w:uiPriority="72"/>
+    <w:lsdException w:name="Colorful Grid Accent 1" w:uiPriority="73"/>
+    <w:lsdException w:name="Light Shading Accent 2" w:uiPriority="60"/>
+    <w:lsdException w:name="Light List Accent 2" w:uiPriority="61"/>
+    <w:lsdException w:name="Light Grid Accent 2" w:uiPriority="62"/>
+    <w:lsdException w:name="Medium Shading 1 Accent 2" w:uiPriority="63"/>
+    <w:lsdException w:name="Medium Shading 2 Accent 2" w:uiPriority="64"/>
+    <w:lsdException w:name="Medium List 1 Accent 2" w:uiPriority="65"/>
+    <w:lsdException w:name="Medium List 2 Accent 2" w:uiPriority="66"/>
+    <w:lsdException w:name="Medium Grid 1 Accent 2" w:uiPriority="67"/>
+    <w:lsdException w:name="Medium Grid 2 Accent 2" w:uiPriority="68"/>
+    <w:lsdException w:name="Medium Grid 3 Accent 2" w:uiPriority="69"/>
+    <w:lsdException w:name="Dark List Accent 2" w:uiPriority="70"/>
+    <w:lsdException w:name="Colorful Shading Accent 2" w:uiPriority="71"/>
+    <w:lsdException w:name="Colorful List Accent 2" w:uiPriority="72"/>
+    <w:lsdException w:name="Colorful Grid Accent 2" w:uiPriority="73"/>
+    <w:lsdException w:name="Light Shading Accent 3" w:uiPriority="60"/>
+    <w:lsdException w:name="Light List Accent 3" w:uiPriority="61"/>
+    <w:lsdException w:name="Light Grid Accent 3" w:uiPriority="62"/>
+    <w:lsdException w:name="Medium Shading 1 Accent 3" w:uiPriority="63"/>
+    <w:lsdException w:name="Medium Shading 2 Accent 3" w:uiPriority="64"/>
+    <w:lsdException w:name="Medium List 1 Accent 3" w:uiPriority="65"/>
+    <w:lsdException w:name="Medium List 2 Accent 3" w:uiPriority="66"/>
+    <w:lsdException w:name="Medium Grid 1 Accent 3" w:uiPriority="67"/>
+    <w:lsdException w:name="Medium Grid 2 Accent 3" w:uiPriority="68"/>
+    <w:lsdException w:name="Medium Grid 3 Accent 3" w:uiPriority="69"/>
+    <w:lsdException w:name="Dark List Accent 3" w:uiPriority="70"/>
+    <w:lsdException w:name="Colorful Shading Accent 3" w:uiPriority="71"/>
+    <w:lsdException w:name="Colorful List Accent 3" w:uiPriority="72"/>
+    <w:lsdException w:name="Colorful Grid Accent 3" w:uiPriority="73"/>
+    <w:lsdException w:name="Light Shading Accent 4" w:uiPriority="60"/>
+    <w:lsdException w:name="Light List Accent 4" w:uiPriority="61"/>
+    <w:lsdException w:name="Light Grid Accent 4" w:uiPriority="62"/>
+    <w:lsdException w:name="Medium Shading 1 Accent 4" w:uiPriority="63"/>
+    <w:lsdException w:name="Medium Shading 2 Accent 4" w:uiPriority="64"/>
+    <w:lsdException w:name="Medium List 1 Accent 4" w:uiPriority="65"/>
+    <w:lsdException w:name="Medium List 2 Accent 4" w:uiPriority="66"/>
+    <w:lsdException w:name="Medium Grid 1 Accent 4" w:uiPriority="67"/>
+    <w:lsdException w:name="Medium Grid 2 Accent 4" w:uiPriority="68"/>
+    <w:lsdException w:name="Medium Grid 3 Accent 4" w:uiPriority="69"/>
+    <w:lsdException w:name="Dark List Accent 4" w:uiPriority="70"/>
+    <w:lsdException w:name="Colorful Shading Accent 4" w:uiPriority="71"/>
+    <w:lsdException w:name="Colorful List Accent 4" w:uiPriority="72"/>
+    <w:lsdException w:name="Colorful Grid Accent 4" w:uiPriority="73"/>
+    <w:lsdException w:name="Light Shading Accent 5" w:uiPriority="60"/>
+    <w:lsdException w:name="Light List Accent 5" w:uiPriority="61"/>
+    <w:lsdException w:name="Light Grid Accent 5" w:uiPriority="62"/>
+    <w:lsdException w:name="Medium Shading 1 Accent 5" w:uiPriority="63"/>
+    <w:lsdException w:name="Medium Shading 2 Accent 5" w:uiPriority="64"/>
+    <w:lsdException w:name="Medium List 1 Accent 5" w:uiPriority="65"/>
+    <w:lsdException w:name="Medium List 2 Accent 5" w:uiPriority="66"/>
+    <w:lsdException w:name="Medium Grid 1 Accent 5" w:uiPriority="67"/>
+    <w:lsdException w:name="Medium Grid 2 Accent 5" w:uiPriority="68"/>
+    <w:lsdException w:name="Medium Grid 3 Accent 5" w:uiPriority="69"/>
+    <w:lsdException w:name="Dark List Accent 5" w:uiPriority="70"/>
+    <w:lsdException w:name="Colorful Shading Accent 5" w:uiPriority="71"/>
+    <w:lsdException w:name="Colorful List Accent 5" w:uiPriority="72"/>
+    <w:lsdException w:name="Colorful Grid Accent 5" w:uiPriority="73"/>
+    <w:lsdException w:name="Light Shading Accent 6" w:uiPriority="60"/>
+    <w:lsdException w:name="Light List Accent 6" w:uiPriority="61"/>
+    <w:lsdException w:name="Light Grid Accent 6" w:uiPriority="62"/>
+    <w:lsdException w:name="Medium Shading 1 Accent 6" w:uiPriority="63"/>
+    <w:lsdException w:name="Medium Shading 2 Accent 6" w:uiPriority="64"/>
+    <w:lsdException w:name="Medium List 1 Accent 6" w:uiPriority="65"/>
+    <w:lsdException w:name="Medium List 2 Accent 6" w:uiPriority="66"/>
+    <w:lsdException w:name="Medium Grid 1 Accent 6" w:uiPriority="67"/>
+    <w:lsdException w:name="Medium Grid 2 Accent 6" w:uiPriority="68"/>
+    <w:lsdException w:name="Medium Grid 3 Accent 6" w:uiPriority="69"/>
+    <w:lsdException w:name="Dark List Accent 6" w:uiPriority="70"/>
+    <w:lsdException w:name="Colorful Shading Accent 6" w:uiPriority="71"/>
+    <w:lsdException w:name="Colorful List Accent 6" w:uiPriority="72"/>
+    <w:lsdException w:name="Colorful Grid Accent 6" w:uiPriority="73"/>
+    <w:lsdException w:name="Subtle Emphasis" w:uiPriority="19" w:qFormat="1"/>
+    <w:lsdException w:name="Intense Emphasis" w:uiPriority="21" w:qFormat="1"/>
+    <w:lsdException w:name="Subtle Reference" w:uiPriority="31" w:qFormat="1"/>
+    <w:lsdException w:name="Intense Reference" w:uiPriority="32" w:qFormat="1"/>
+    <w:lsdException w:name="Book Title" w:uiPriority="33" w:qFormat="1"/>
+    <w:lsdException w:name="Bibliography" w:semiHidden="1" w:uiPriority="37" w:unhideWhenUsed="1"/>
+    <w:lsdException w:name="TOC Heading" w:semiHidden="1" w:uiPriority="39" w:unhideWhenUsed="1" w:qFormat="1"/>
+    <w:lsdException w:name="Plain Table 1" w:uiPriority="41"/>
+    <w:lsdException w:name="Plain Table 2" w:uiPriority="42"/>
+    <w:lsdException w:name="Plain Table 3" w:uiPriority="43"/>
+    <w:lsdException w:name="Plain Table 4" w:uiPriority="44"/>
+    <w:lsdException w:name="Plain Table 5" w:uiPriority="45"/>
+    <w:lsdException w:name="Grid Table Light" w:uiPriority="40"/>
+    <w:lsdException w:name="Grid Table 1 Light" w:uiPriority="46"/>
+    <w:lsdException w:name="Grid Table 2" w:uiPriority="47"/>
+    <w:lsdException w:name="Grid Table 3" w:uiPriority="48"/>
+    <w:lsdException w:name="Grid Table 4" w:uiPriority="49"/>
+    <w:lsdException w:name="Grid Table 5 Dark" w:uiPriority="50"/>
+    <w:lsdException w:name="Grid Table 6 Colorful" w:uiPriority="51"/>
+    <w:lsdException w:name="Grid Table 7 Colorful" w:uiPriority="52"/>
+    <w:lsdException w:name="Grid Table 1 Light Accent 1" w:uiPriority="46"/>
+    <w:lsdException w:name="Grid Table 2 Accent 1" w:uiPriority="47"/>
+    <w:lsdException w:name="Grid Table 3 Accent 1" w:uiPriority="48"/>
+    <w:lsdException w:name="Grid Table 4 Accent 1" w:uiPriority="49"/>
+    <w:lsdException w:name="Grid Table 5 Dark Accent 1" w:uiPriority="50"/>
+    <w:lsdException w:name="Grid Table 6 Colorful Accent 1" w:uiPriority="51"/>
+    <w:lsdException w:name="Grid Table 7 Colorful Accent 1" w:uiPriority="52"/>
+    <w:lsdException w:name="Grid Table 1 Light Accent 2" w:uiPriority="46"/>
+    <w:lsdException w:name="Grid Table 2 Accent 2" w:uiPriority="47"/>
+    <w:lsdException w:name="Grid Table 3 Accent 2" w:uiPriority="48"/>
+    <w:lsdException w:name="Grid Table 4 Accent 2" w:uiPriority="49"/>
+    <w:lsdException w:name="Grid Table 5 Dark Accent 2" w:uiPriority="50"/>
+    <w:lsdException w:name="Grid Table 6 Colorful Accent 2" w:uiPriority="51"/>
+    <w:lsdException w:name="Grid Table 7 Colorful Accent 2" w:uiPriority="52"/>
+    <w:lsdException w:name="Grid Table 1 Light Accent 3" w:uiPriority="46"/>
+    <w:lsdException w:name="Grid Table 2 Accent 3" w:uiPriority="47"/>
+    <w:lsdException w:name="Grid Table 3 Accent 3" w:uiPriority="48"/>
+    <w:lsdException w:name="Grid Table 4 Accent 3" w:uiPriority="49"/>
+    <w:lsdException w:name="Grid Table 5 Dark Accent 3" w:uiPriority="50"/>
+    <w:lsdException w:name="Grid Table 6 Colorful Accent 3" w:uiPriority="51"/>
+    <w:lsdException w:name="Grid Table 7 Colorful Accent 3" w:uiPriority="52"/>
+    <w:lsdException w:name="Grid Table 1 Light Accent 4" w:uiPriority="46"/>
+    <w:lsdException w:name="Grid Table 2 Accent 4" w:uiPriority="47"/>
+    <w:lsdException w:name="Grid Table 3 Accent 4" w:uiPriority="48"/>
+    <w:lsdException w:name="Grid Table 4 Accent 4" w:uiPriority="49"/>
+    <w:lsdException w:name="Grid Table 5 Dark Accent 4" w:uiPriority="50"/>
+    <w:lsdException w:name="Grid Table 6 Colorful Accent 4" w:uiPriority="51"/>
+    <w:lsdException w:name="Grid Table 7 Colorful Accent 4" w:uiPriority="52"/>
+    <w:lsdException w:name="Grid Table 1 Light Accent 5" w:uiPriority="46"/>
+    <w:lsdException w:name="Grid Table 2 Accent 5" w:uiPriority="47"/>
+    <w:lsdException w:name="Grid Table 3 Accent 5" w:uiPriority="48"/>
+    <w:lsdException w:name="Grid Table 4 Accent 5" w:uiPriority="49"/>
+    <w:lsdException w:name="Grid Table 5 Dark Accent 5" w:uiPriority="50"/>
+    <w:lsdException w:name="Grid Table 6 Colorful Accent 5" w:uiPriority="51"/>
+    <w:lsdException w:name="Grid Table 7 Colorful Accent 5" w:uiPriority="52"/>
+    <w:lsdException w:name="Grid Table 1 Light Accent 6" w:uiPriority="46"/>
+    <w:lsdException w:name="Grid Table 2 Accent 6" w:uiPriority="47"/>
+    <w:lsdException w:name="Grid Table 3 Accent 6" w:uiPriority="48"/>
+    <w:lsdException w:name="Grid Table 4 Accent 6" w:uiPriority="49"/>
+    <w:lsdException w:name="Grid Table 5 Dark Accent 6" w:uiPriority="50"/>
+    <w:lsdException w:name="Grid Table 6 Colorful Accent 6" w:uiPriority="51"/>
+    <w:lsdException w:name="Grid Table 7 Colorful Accent 6" w:uiPriority="52"/>
+    <w:lsdException w:name="List Table 1 Light" w:uiPriority="46"/>
+    <w:lsdException w:name="List Table 2" w:uiPriority="47"/>
+    <w:lsdException w:name="List Table 3" w:uiPriority="48"/>
+    <w:lsdException w:name="List Table 4" w:uiPriority="49"/>
+    <w:lsdException w:name="List Table 5 Dark" w:uiPriority="50"/>
+    <w:lsdException w:name="List Table 6 Colorful" w:uiPriority="51"/>
+    <w:lsdException w:name="List Table 7 Colorful" w:uiPriority="52"/>
+    <w:lsdException w:name="List Table 1 Light Accent 1" w:uiPriority="46"/>
+    <w:lsdException w:name="List Table 2 Accent 1" w:uiPriority="47"/>
+    <w:lsdException w:name="List Table 3 Accent 1" w:uiPriority="48"/>
+    <w:lsdException w:name="List Table 4 Accent 1" w:uiPriority="49"/>
+    <w:lsdException w:name="List Table 5 Dark Accent 1" w:uiPriority="50"/>
+    <w:lsdException w:name="List Table 6 Colorful Accent 1" w:uiPriority="51"/>
+    <w:lsdException w:name="List Table 7 Colorful Accent 1" w:uiPriority="52"/>
+    <w:lsdException w:name="List Table 1 Light Accent 2" w:uiPriority="46"/>
+    <w:lsdException w:name="List Table 2 Accent 2" w:uiPriority="47"/>
+    <w:lsdException w:name="List Table 3 Accent 2" w:uiPriority="48"/>
+    <w:lsdException w:name="List Table 4 Accent 2" w:uiPriority="49"/>
+    <w:lsdException w:name="List Table 5 Dark Accent 2" w:uiPriority="50"/>
+    <w:lsdException w:name="List Table 6 Colorful Accent 2" w:uiPriority="51"/>
+    <w:lsdException w:name="List Table 7 Colorful Accent 2" w:uiPriority="52"/>
+    <w:lsdException w:name="List Table 1 Light Accent 3" w:uiPriority="46"/>
+    <w:lsdException w:name="List Table 2 Accent 3" w:uiPriority="47"/>
+    <w:lsdException w:name="List Table 3 Accent 3" w:uiPriority="48"/>
+    <w:lsdException w:name="List Table 4 Accent 3" w:uiPriority="49"/>
+    <w:lsdException w:name="List Table 5 Dark Accent 3" w:uiPriority="50"/>
+    <w:lsdException w:name="List Table 6 Colorful Accent 3" w:uiPriority="51"/>
+    <w:lsdException w:name="List Table 7 Colorful Accent 3" w:uiPriority="52"/>
+    <w:lsdException w:name="List Table 1 Light Accent 4" w:uiPriority="46"/>
+    <w:lsdException w:name="List Table 2 Accent 4" w:uiPriority="47"/>
+    <w:lsdException w:name="List Table 3 Accent 4" w:uiPriority="48"/>
+    <w:lsdException w:name="List Table 4 Accent 4" w:uiPriority="49"/>
+    <w:lsdException w:name="List Table 5 Dark Accent 4" w:uiPriority="50"/>
+    <w:lsdException w:name="List Table 6 Colorful Accent 4" w:uiPriority="51"/>
+    <w:lsdException w:name="List Table 7 Colorful Accent 4" w:uiPriority="52"/>
+    <w:lsdException w:name="List Table 1 Light Accent 5" w:uiPriority="46"/>
+    <w:lsdException w:name="List Table 2 Accent 5" w:uiPriority="47"/>
+    <w:lsdException w:name="List Table 3 Accent 5" w:uiPriority="48"/>
+    <w:lsdException w:name="List Table 4 Accent 5" w:uiPriority="49"/>
+    <w:lsdException w:name="List Table 5 Dark Accent 5" w:uiPriority="50"/>
+    <w:lsdException w:name="List Table 6 Colorful Accent 5" w:uiPriority="51"/>
+    <w:lsdException w:name="List Table 7 Colorful Accent 5" w:uiPriority="52"/>
+    <w:lsdException w:name="List Table 1 Light Accent 6" w:uiPriority="46"/>
+    <w:lsdException w:name="List Table 2 Accent 6" w:uiPriority="47"/>
+    <w:lsdException w:name="List Table 3 Accent 6" w:uiPriority="48"/>
+    <w:lsdException w:name="List Table 4 Accent 6" w:uiPriority="49"/>
+    <w:lsdException w:name="List Table 5 Dark Accent 6" w:uiPriority="50"/>
+    <w:lsdException w:name="List Table 6 Colorful Accent 6" w:uiPriority="51"/>
+    <w:lsdException w:name="List Table 7 Colorful Accent 6" w:uiPriority="52"/>
+    <w:lsdException w:name="Mention" w:semiHidden="1" w:unhideWhenUsed="1"/>
+    <w:lsdException w:name="Smart Hyperlink" w:semiHidden="1" w:unhideWhenUsed="1"/>
+    <w:lsdException w:name="Hashtag" w:semiHidden="1" w:unhideWhenUsed="1"/>
+    <w:lsdException w:name="Unresolved Mention" w:semiHidden="1" w:unhideWhenUsed="1"/>
+    <w:lsdException w:name="Smart Link" w:semiHidden="1" w:unhideWhenUsed="1"/>
   </w:latentStyles>
   <w:style w:type="paragraph" w:default="1" w:styleId="Normal">
     <w:name w:val="Normal"/>
@@ -4347,8 +4528,8 @@
       </w:tblBorders>
     </w:tblPr>
   </w:style>
-  <w:style w:type="character" w:customStyle="1" w:styleId="UnresolvedMention">
-    <w:name w:val="Unresolved Mention"/>
+  <w:style w:type="character" w:customStyle="1" w:styleId="UnresolvedMention2">
+    <w:name w:val="Unresolved Mention2"/>
     <w:basedOn w:val="DefaultParagraphFont"/>
     <w:uiPriority w:val="99"/>
     <w:semiHidden/>
@@ -4419,520 +4600,16 @@
       <w:szCs w:val="21"/>
     </w:rPr>
   </w:style>
-</w:styles>
-</file>
-
-<file path=word/stylesWithEffects.xml><?xml version="1.0" encoding="utf-8"?>
-<w:styles xmlns:wpc="http://schemas.microsoft.com/office/word/2010/wordprocessingCanvas" xmlns:mc="http://schemas.openxmlformats.org/markup-compatibility/2006" xmlns:o="urn:schemas-microsoft-com:office:office" xmlns:r="http://schemas.openxmlformats.org/officeDocument/2006/relationships" xmlns:m="http://schemas.openxmlformats.org/officeDocument/2006/math" xmlns:v="urn:schemas-microsoft-com:vml" xmlns:wp14="http://schemas.microsoft.com/office/word/2010/wordprocessingDrawing" xmlns:wp="http://schemas.openxmlformats.org/drawingml/2006/wordprocessingDrawing" xmlns:w10="urn:schemas-microsoft-com:office:word" xmlns:w="http://schemas.openxmlformats.org/wordprocessingml/2006/main" xmlns:w14="http://schemas.microsoft.com/office/word/2010/wordml" xmlns:wpg="http://schemas.microsoft.com/office/word/2010/wordprocessingGroup" xmlns:wpi="http://schemas.microsoft.com/office/word/2010/wordprocessingInk" xmlns:wne="http://schemas.microsoft.com/office/word/2006/wordml" xmlns:wps="http://schemas.microsoft.com/office/word/2010/wordprocessingShape" mc:Ignorable="w14 wp14">
-  <w:docDefaults>
-    <w:rPrDefault>
-      <w:rPr>
-        <w:rFonts w:ascii="Arial" w:eastAsia="Arial" w:hAnsi="Arial" w:cs="Arial"/>
-        <w:sz w:val="22"/>
-        <w:szCs w:val="22"/>
-        <w:lang w:val="en-US" w:eastAsia="en-US" w:bidi="ar-SA"/>
-      </w:rPr>
-    </w:rPrDefault>
-    <w:pPrDefault>
-      <w:pPr>
-        <w:spacing w:line="276" w:lineRule="auto"/>
-      </w:pPr>
-    </w:pPrDefault>
-  </w:docDefaults>
-  <w:latentStyles w:defLockedState="0" w:defUIPriority="99" w:defSemiHidden="1" w:defUnhideWhenUsed="1" w:defQFormat="0" w:count="267">
-    <w:lsdException w:name="Normal" w:semiHidden="0" w:uiPriority="0" w:unhideWhenUsed="0" w:qFormat="1"/>
-    <w:lsdException w:name="heading 1" w:semiHidden="0" w:uiPriority="9" w:unhideWhenUsed="0" w:qFormat="1"/>
-    <w:lsdException w:name="heading 2" w:uiPriority="9" w:qFormat="1"/>
-    <w:lsdException w:name="heading 3" w:uiPriority="9" w:qFormat="1"/>
-    <w:lsdException w:name="heading 4" w:uiPriority="9" w:qFormat="1"/>
-    <w:lsdException w:name="heading 5" w:uiPriority="9" w:qFormat="1"/>
-    <w:lsdException w:name="heading 6" w:uiPriority="9" w:qFormat="1"/>
-    <w:lsdException w:name="heading 7" w:uiPriority="9" w:qFormat="1"/>
-    <w:lsdException w:name="heading 8" w:uiPriority="9" w:qFormat="1"/>
-    <w:lsdException w:name="heading 9" w:uiPriority="9" w:qFormat="1"/>
-    <w:lsdException w:name="toc 1" w:uiPriority="39"/>
-    <w:lsdException w:name="toc 2" w:uiPriority="39"/>
-    <w:lsdException w:name="toc 3" w:uiPriority="39"/>
-    <w:lsdException w:name="toc 4" w:uiPriority="39"/>
-    <w:lsdException w:name="toc 5" w:uiPriority="39"/>
-    <w:lsdException w:name="toc 6" w:uiPriority="39"/>
-    <w:lsdException w:name="toc 7" w:uiPriority="39"/>
-    <w:lsdException w:name="toc 8" w:uiPriority="39"/>
-    <w:lsdException w:name="toc 9" w:uiPriority="39"/>
-    <w:lsdException w:name="caption" w:uiPriority="35" w:qFormat="1"/>
-    <w:lsdException w:name="Title" w:semiHidden="0" w:uiPriority="10" w:unhideWhenUsed="0" w:qFormat="1"/>
-    <w:lsdException w:name="Default Paragraph Font" w:uiPriority="1"/>
-    <w:lsdException w:name="Subtitle" w:semiHidden="0" w:uiPriority="11" w:unhideWhenUsed="0" w:qFormat="1"/>
-    <w:lsdException w:name="Strong" w:semiHidden="0" w:uiPriority="22" w:unhideWhenUsed="0" w:qFormat="1"/>
-    <w:lsdException w:name="Emphasis" w:semiHidden="0" w:uiPriority="20" w:unhideWhenUsed="0" w:qFormat="1"/>
-    <w:lsdException w:name="Table Grid" w:semiHidden="0" w:uiPriority="39" w:unhideWhenUsed="0"/>
-    <w:lsdException w:name="Placeholder Text" w:unhideWhenUsed="0"/>
-    <w:lsdException w:name="No Spacing" w:semiHidden="0" w:uiPriority="1" w:unhideWhenUsed="0" w:qFormat="1"/>
-    <w:lsdException w:name="Light Shading" w:semiHidden="0" w:uiPriority="60" w:unhideWhenUsed="0"/>
-    <w:lsdException w:name="Light List" w:semiHidden="0" w:uiPriority="61" w:unhideWhenUsed="0"/>
-    <w:lsdException w:name="Light Grid" w:semiHidden="0" w:uiPriority="62" w:unhideWhenUsed="0"/>
-    <w:lsdException w:name="Medium Shading 1" w:semiHidden="0" w:uiPriority="63" w:unhideWhenUsed="0"/>
-    <w:lsdException w:name="Medium Shading 2" w:semiHidden="0" w:uiPriority="64" w:unhideWhenUsed="0"/>
-    <w:lsdException w:name="Medium List 1" w:semiHidden="0" w:uiPriority="65" w:unhideWhenUsed="0"/>
-    <w:lsdException w:name="Medium List 2" w:semiHidden="0" w:uiPriority="66" w:unhideWhenUsed="0"/>
-    <w:lsdException w:name="Medium Grid 1" w:semiHidden="0" w:uiPriority="67" w:unhideWhenUsed="0"/>
-    <w:lsdException w:name="Medium Grid 2" w:semiHidden="0" w:uiPriority="68" w:unhideWhenUsed="0"/>
-    <w:lsdException w:name="Medium Grid 3" w:semiHidden="0" w:uiPriority="69" w:unhideWhenUsed="0"/>
-    <w:lsdException w:name="Dark List" w:semiHidden="0" w:uiPriority="70" w:unhideWhenUsed="0"/>
-    <w:lsdException w:name="Colorful Shading" w:semiHidden="0" w:uiPriority="71" w:unhideWhenUsed="0"/>
-    <w:lsdException w:name="Colorful List" w:semiHidden="0" w:uiPriority="72" w:unhideWhenUsed="0"/>
-    <w:lsdException w:name="Colorful Grid" w:semiHidden="0" w:uiPriority="73" w:unhideWhenUsed="0"/>
-    <w:lsdException w:name="Light Shading Accent 1" w:semiHidden="0" w:uiPriority="60" w:unhideWhenUsed="0"/>
-    <w:lsdException w:name="Light List Accent 1" w:semiHidden="0" w:uiPriority="61" w:unhideWhenUsed="0"/>
-    <w:lsdException w:name="Light Grid Accent 1" w:semiHidden="0" w:uiPriority="62" w:unhideWhenUsed="0"/>
-    <w:lsdException w:name="Medium Shading 1 Accent 1" w:semiHidden="0" w:uiPriority="63" w:unhideWhenUsed="0"/>
-    <w:lsdException w:name="Medium Shading 2 Accent 1" w:semiHidden="0" w:uiPriority="64" w:unhideWhenUsed="0"/>
-    <w:lsdException w:name="Medium List 1 Accent 1" w:semiHidden="0" w:uiPriority="65" w:unhideWhenUsed="0"/>
-    <w:lsdException w:name="Revision" w:unhideWhenUsed="0"/>
-    <w:lsdException w:name="List Paragraph" w:semiHidden="0" w:uiPriority="34" w:unhideWhenUsed="0" w:qFormat="1"/>
-    <w:lsdException w:name="Quote" w:semiHidden="0" w:uiPriority="29" w:unhideWhenUsed="0" w:qFormat="1"/>
-    <w:lsdException w:name="Intense Quote" w:semiHidden="0" w:uiPriority="30" w:unhideWhenUsed="0" w:qFormat="1"/>
-    <w:lsdException w:name="Medium List 2 Accent 1" w:semiHidden="0" w:uiPriority="66" w:unhideWhenUsed="0"/>
-    <w:lsdException w:name="Medium Grid 1 Accent 1" w:semiHidden="0" w:uiPriority="67" w:unhideWhenUsed="0"/>
-    <w:lsdException w:name="Medium Grid 2 Accent 1" w:semiHidden="0" w:uiPriority="68" w:unhideWhenUsed="0"/>
-    <w:lsdException w:name="Medium Grid 3 Accent 1" w:semiHidden="0" w:uiPriority="69" w:unhideWhenUsed="0"/>
-    <w:lsdException w:name="Dark List Accent 1" w:semiHidden="0" w:uiPriority="70" w:unhideWhenUsed="0"/>
-    <w:lsdException w:name="Colorful Shading Accent 1" w:semiHidden="0" w:uiPriority="71" w:unhideWhenUsed="0"/>
-    <w:lsdException w:name="Colorful List Accent 1" w:semiHidden="0" w:uiPriority="72" w:unhideWhenUsed="0"/>
-    <w:lsdException w:name="Colorful Grid Accent 1" w:semiHidden="0" w:uiPriority="73" w:unhideWhenUsed="0"/>
-    <w:lsdException w:name="Light Shading Accent 2" w:semiHidden="0" w:uiPriority="60" w:unhideWhenUsed="0"/>
-    <w:lsdException w:name="Light List Accent 2" w:semiHidden="0" w:uiPriority="61" w:unhideWhenUsed="0"/>
-    <w:lsdException w:name="Light Grid Accent 2" w:semiHidden="0" w:uiPriority="62" w:unhideWhenUsed="0"/>
-    <w:lsdException w:name="Medium Shading 1 Accent 2" w:semiHidden="0" w:uiPriority="63" w:unhideWhenUsed="0"/>
-    <w:lsdException w:name="Medium Shading 2 Accent 2" w:semiHidden="0" w:uiPriority="64" w:unhideWhenUsed="0"/>
-    <w:lsdException w:name="Medium List 1 Accent 2" w:semiHidden="0" w:uiPriority="65" w:unhideWhenUsed="0"/>
-    <w:lsdException w:name="Medium List 2 Accent 2" w:semiHidden="0" w:uiPriority="66" w:unhideWhenUsed="0"/>
-    <w:lsdException w:name="Medium Grid 1 Accent 2" w:semiHidden="0" w:uiPriority="67" w:unhideWhenUsed="0"/>
-    <w:lsdException w:name="Medium Grid 2 Accent 2" w:semiHidden="0" w:uiPriority="68" w:unhideWhenUsed="0"/>
-    <w:lsdException w:name="Medium Grid 3 Accent 2" w:semiHidden="0" w:uiPriority="69" w:unhideWhenUsed="0"/>
-    <w:lsdException w:name="Dark List Accent 2" w:semiHidden="0" w:uiPriority="70" w:unhideWhenUsed="0"/>
-    <w:lsdException w:name="Colorful Shading Accent 2" w:semiHidden="0" w:uiPriority="71" w:unhideWhenUsed="0"/>
-    <w:lsdException w:name="Colorful List Accent 2" w:semiHidden="0" w:uiPriority="72" w:unhideWhenUsed="0"/>
-    <w:lsdException w:name="Colorful Grid Accent 2" w:semiHidden="0" w:uiPriority="73" w:unhideWhenUsed="0"/>
-    <w:lsdException w:name="Light Shading Accent 3" w:semiHidden="0" w:uiPriority="60" w:unhideWhenUsed="0"/>
-    <w:lsdException w:name="Light List Accent 3" w:semiHidden="0" w:uiPriority="61" w:unhideWhenUsed="0"/>
-    <w:lsdException w:name="Light Grid Accent 3" w:semiHidden="0" w:uiPriority="62" w:unhideWhenUsed="0"/>
-    <w:lsdException w:name="Medium Shading 1 Accent 3" w:semiHidden="0" w:uiPriority="63" w:unhideWhenUsed="0"/>
-    <w:lsdException w:name="Medium Shading 2 Accent 3" w:semiHidden="0" w:uiPriority="64" w:unhideWhenUsed="0"/>
-    <w:lsdException w:name="Medium List 1 Accent 3" w:semiHidden="0" w:uiPriority="65" w:unhideWhenUsed="0"/>
-    <w:lsdException w:name="Medium List 2 Accent 3" w:semiHidden="0" w:uiPriority="66" w:unhideWhenUsed="0"/>
-    <w:lsdException w:name="Medium Grid 1 Accent 3" w:semiHidden="0" w:uiPriority="67" w:unhideWhenUsed="0"/>
-    <w:lsdException w:name="Medium Grid 2 Accent 3" w:semiHidden="0" w:uiPriority="68" w:unhideWhenUsed="0"/>
-    <w:lsdException w:name="Medium Grid 3 Accent 3" w:semiHidden="0" w:uiPriority="69" w:unhideWhenUsed="0"/>
-    <w:lsdException w:name="Dark List Accent 3" w:semiHidden="0" w:uiPriority="70" w:unhideWhenUsed="0"/>
-    <w:lsdException w:name="Colorful Shading Accent 3" w:semiHidden="0" w:uiPriority="71" w:unhideWhenUsed="0"/>
-    <w:lsdException w:name="Colorful List Accent 3" w:semiHidden="0" w:uiPriority="72" w:unhideWhenUsed="0"/>
-    <w:lsdException w:name="Colorful Grid Accent 3" w:semiHidden="0" w:uiPriority="73" w:unhideWhenUsed="0"/>
-    <w:lsdException w:name="Light Shading Accent 4" w:semiHidden="0" w:uiPriority="60" w:unhideWhenUsed="0"/>
-    <w:lsdException w:name="Light List Accent 4" w:semiHidden="0" w:uiPriority="61" w:unhideWhenUsed="0"/>
-    <w:lsdException w:name="Light Grid Accent 4" w:semiHidden="0" w:uiPriority="62" w:unhideWhenUsed="0"/>
-    <w:lsdException w:name="Medium Shading 1 Accent 4" w:semiHidden="0" w:uiPriority="63" w:unhideWhenUsed="0"/>
-    <w:lsdException w:name="Medium Shading 2 Accent 4" w:semiHidden="0" w:uiPriority="64" w:unhideWhenUsed="0"/>
-    <w:lsdException w:name="Medium List 1 Accent 4" w:semiHidden="0" w:uiPriority="65" w:unhideWhenUsed="0"/>
-    <w:lsdException w:name="Medium List 2 Accent 4" w:semiHidden="0" w:uiPriority="66" w:unhideWhenUsed="0"/>
-    <w:lsdException w:name="Medium Grid 1 Accent 4" w:semiHidden="0" w:uiPriority="67" w:unhideWhenUsed="0"/>
-    <w:lsdException w:name="Medium Grid 2 Accent 4" w:semiHidden="0" w:uiPriority="68" w:unhideWhenUsed="0"/>
-    <w:lsdException w:name="Medium Grid 3 Accent 4" w:semiHidden="0" w:uiPriority="69" w:unhideWhenUsed="0"/>
-    <w:lsdException w:name="Dark List Accent 4" w:semiHidden="0" w:uiPriority="70" w:unhideWhenUsed="0"/>
-    <w:lsdException w:name="Colorful Shading Accent 4" w:semiHidden="0" w:uiPriority="71" w:unhideWhenUsed="0"/>
-    <w:lsdException w:name="Colorful List Accent 4" w:semiHidden="0" w:uiPriority="72" w:unhideWhenUsed="0"/>
-    <w:lsdException w:name="Colorful Grid Accent 4" w:semiHidden="0" w:uiPriority="73" w:unhideWhenUsed="0"/>
-    <w:lsdException w:name="Light Shading Accent 5" w:semiHidden="0" w:uiPriority="60" w:unhideWhenUsed="0"/>
-    <w:lsdException w:name="Light List Accent 5" w:semiHidden="0" w:uiPriority="61" w:unhideWhenUsed="0"/>
-    <w:lsdException w:name="Light Grid Accent 5" w:semiHidden="0" w:uiPriority="62" w:unhideWhenUsed="0"/>
-    <w:lsdException w:name="Medium Shading 1 Accent 5" w:semiHidden="0" w:uiPriority="63" w:unhideWhenUsed="0"/>
-    <w:lsdException w:name="Medium Shading 2 Accent 5" w:semiHidden="0" w:uiPriority="64" w:unhideWhenUsed="0"/>
-    <w:lsdException w:name="Medium List 1 Accent 5" w:semiHidden="0" w:uiPriority="65" w:unhideWhenUsed="0"/>
-    <w:lsdException w:name="Medium List 2 Accent 5" w:semiHidden="0" w:uiPriority="66" w:unhideWhenUsed="0"/>
-    <w:lsdException w:name="Medium Grid 1 Accent 5" w:semiHidden="0" w:uiPriority="67" w:unhideWhenUsed="0"/>
-    <w:lsdException w:name="Medium Grid 2 Accent 5" w:semiHidden="0" w:uiPriority="68" w:unhideWhenUsed="0"/>
-    <w:lsdException w:name="Medium Grid 3 Accent 5" w:semiHidden="0" w:uiPriority="69" w:unhideWhenUsed="0"/>
-    <w:lsdException w:name="Dark List Accent 5" w:semiHidden="0" w:uiPriority="70" w:unhideWhenUsed="0"/>
-    <w:lsdException w:name="Colorful Shading Accent 5" w:semiHidden="0" w:uiPriority="71" w:unhideWhenUsed="0"/>
-    <w:lsdException w:name="Colorful List Accent 5" w:semiHidden="0" w:uiPriority="72" w:unhideWhenUsed="0"/>
-    <w:lsdException w:name="Colorful Grid Accent 5" w:semiHidden="0" w:uiPriority="73" w:unhideWhenUsed="0"/>
-    <w:lsdException w:name="Light Shading Accent 6" w:semiHidden="0" w:uiPriority="60" w:unhideWhenUsed="0"/>
-    <w:lsdException w:name="Light List Accent 6" w:semiHidden="0" w:uiPriority="61" w:unhideWhenUsed="0"/>
-    <w:lsdException w:name="Light Grid Accent 6" w:semiHidden="0" w:uiPriority="62" w:unhideWhenUsed="0"/>
-    <w:lsdException w:name="Medium Shading 1 Accent 6" w:semiHidden="0" w:uiPriority="63" w:unhideWhenUsed="0"/>
-    <w:lsdException w:name="Medium Shading 2 Accent 6" w:semiHidden="0" w:uiPriority="64" w:unhideWhenUsed="0"/>
-    <w:lsdException w:name="Medium List 1 Accent 6" w:semiHidden="0" w:uiPriority="65" w:unhideWhenUsed="0"/>
-    <w:lsdException w:name="Medium List 2 Accent 6" w:semiHidden="0" w:uiPriority="66" w:unhideWhenUsed="0"/>
-    <w:lsdException w:name="Medium Grid 1 Accent 6" w:semiHidden="0" w:uiPriority="67" w:unhideWhenUsed="0"/>
-    <w:lsdException w:name="Medium Grid 2 Accent 6" w:semiHidden="0" w:uiPriority="68" w:unhideWhenUsed="0"/>
-    <w:lsdException w:name="Medium Grid 3 Accent 6" w:semiHidden="0" w:uiPriority="69" w:unhideWhenUsed="0"/>
-    <w:lsdException w:name="Dark List Accent 6" w:semiHidden="0" w:uiPriority="70" w:unhideWhenUsed="0"/>
-    <w:lsdException w:name="Colorful Shading Accent 6" w:semiHidden="0" w:uiPriority="71" w:unhideWhenUsed="0"/>
-    <w:lsdException w:name="Colorful List Accent 6" w:semiHidden="0" w:uiPriority="72" w:unhideWhenUsed="0"/>
-    <w:lsdException w:name="Colorful Grid Accent 6" w:semiHidden="0" w:uiPriority="73" w:unhideWhenUsed="0"/>
-    <w:lsdException w:name="Subtle Emphasis" w:semiHidden="0" w:uiPriority="19" w:unhideWhenUsed="0" w:qFormat="1"/>
-    <w:lsdException w:name="Intense Emphasis" w:semiHidden="0" w:uiPriority="21" w:unhideWhenUsed="0" w:qFormat="1"/>
-    <w:lsdException w:name="Subtle Reference" w:semiHidden="0" w:uiPriority="31" w:unhideWhenUsed="0" w:qFormat="1"/>
-    <w:lsdException w:name="Intense Reference" w:semiHidden="0" w:uiPriority="32" w:unhideWhenUsed="0" w:qFormat="1"/>
-    <w:lsdException w:name="Book Title" w:semiHidden="0" w:uiPriority="33" w:unhideWhenUsed="0" w:qFormat="1"/>
-    <w:lsdException w:name="Bibliography" w:uiPriority="37"/>
-    <w:lsdException w:name="TOC Heading" w:uiPriority="39" w:qFormat="1"/>
-  </w:latentStyles>
-  <w:style w:type="paragraph" w:default="1" w:styleId="Normal">
-    <w:name w:val="Normal"/>
-    <w:qFormat/>
-  </w:style>
-  <w:style w:type="paragraph" w:styleId="Heading1">
-    <w:name w:val="heading 1"/>
-    <w:basedOn w:val="Normal"/>
-    <w:next w:val="Normal"/>
-    <w:uiPriority w:val="9"/>
-    <w:qFormat/>
-    <w:pPr>
-      <w:keepNext/>
-      <w:keepLines/>
-      <w:spacing w:before="400" w:after="120"/>
-      <w:outlineLvl w:val="0"/>
-    </w:pPr>
-    <w:rPr>
-      <w:sz w:val="40"/>
-      <w:szCs w:val="40"/>
-    </w:rPr>
-  </w:style>
-  <w:style w:type="paragraph" w:styleId="Heading2">
-    <w:name w:val="heading 2"/>
-    <w:basedOn w:val="Normal"/>
-    <w:next w:val="Normal"/>
-    <w:uiPriority w:val="9"/>
-    <w:unhideWhenUsed/>
-    <w:qFormat/>
-    <w:pPr>
-      <w:keepNext/>
-      <w:keepLines/>
-      <w:spacing w:before="360" w:after="120"/>
-      <w:outlineLvl w:val="1"/>
-    </w:pPr>
-    <w:rPr>
-      <w:sz w:val="32"/>
-      <w:szCs w:val="32"/>
-    </w:rPr>
-  </w:style>
-  <w:style w:type="paragraph" w:styleId="Heading3">
-    <w:name w:val="heading 3"/>
-    <w:basedOn w:val="Normal"/>
-    <w:next w:val="Normal"/>
-    <w:uiPriority w:val="9"/>
-    <w:unhideWhenUsed/>
-    <w:qFormat/>
-    <w:pPr>
-      <w:keepNext/>
-      <w:keepLines/>
-      <w:spacing w:before="320" w:after="80"/>
-      <w:outlineLvl w:val="2"/>
-    </w:pPr>
-    <w:rPr>
-      <w:color w:val="434343"/>
-      <w:sz w:val="28"/>
-      <w:szCs w:val="28"/>
-    </w:rPr>
-  </w:style>
-  <w:style w:type="paragraph" w:styleId="Heading4">
-    <w:name w:val="heading 4"/>
-    <w:basedOn w:val="Normal"/>
-    <w:next w:val="Normal"/>
-    <w:uiPriority w:val="9"/>
-    <w:semiHidden/>
-    <w:unhideWhenUsed/>
-    <w:qFormat/>
-    <w:pPr>
-      <w:keepNext/>
-      <w:keepLines/>
-      <w:spacing w:before="280" w:after="80"/>
-      <w:outlineLvl w:val="3"/>
-    </w:pPr>
-    <w:rPr>
-      <w:color w:val="666666"/>
-      <w:sz w:val="24"/>
-      <w:szCs w:val="24"/>
-    </w:rPr>
-  </w:style>
-  <w:style w:type="paragraph" w:styleId="Heading5">
-    <w:name w:val="heading 5"/>
-    <w:basedOn w:val="Normal"/>
-    <w:next w:val="Normal"/>
-    <w:uiPriority w:val="9"/>
-    <w:semiHidden/>
-    <w:unhideWhenUsed/>
-    <w:qFormat/>
-    <w:pPr>
-      <w:keepNext/>
-      <w:keepLines/>
-      <w:spacing w:before="240" w:after="80"/>
-      <w:outlineLvl w:val="4"/>
-    </w:pPr>
-    <w:rPr>
-      <w:color w:val="666666"/>
-    </w:rPr>
-  </w:style>
-  <w:style w:type="paragraph" w:styleId="Heading6">
-    <w:name w:val="heading 6"/>
-    <w:basedOn w:val="Normal"/>
-    <w:next w:val="Normal"/>
-    <w:uiPriority w:val="9"/>
-    <w:semiHidden/>
-    <w:unhideWhenUsed/>
-    <w:qFormat/>
-    <w:pPr>
-      <w:keepNext/>
-      <w:keepLines/>
-      <w:spacing w:before="240" w:after="80"/>
-      <w:outlineLvl w:val="5"/>
-    </w:pPr>
-    <w:rPr>
-      <w:i/>
-      <w:color w:val="666666"/>
-    </w:rPr>
-  </w:style>
-  <w:style w:type="character" w:default="1" w:styleId="DefaultParagraphFont">
-    <w:name w:val="Default Paragraph Font"/>
-    <w:uiPriority w:val="1"/>
-    <w:semiHidden/>
-    <w:unhideWhenUsed/>
-  </w:style>
-  <w:style w:type="table" w:default="1" w:styleId="TableNormal">
-    <w:name w:val="Normal Table"/>
-    <w:uiPriority w:val="99"/>
-    <w:semiHidden/>
-    <w:unhideWhenUsed/>
-    <w:tblPr>
-      <w:tblInd w:w="0" w:type="dxa"/>
-      <w:tblCellMar>
-        <w:top w:w="0" w:type="dxa"/>
-        <w:left w:w="108" w:type="dxa"/>
-        <w:bottom w:w="0" w:type="dxa"/>
-        <w:right w:w="108" w:type="dxa"/>
-      </w:tblCellMar>
-    </w:tblPr>
-  </w:style>
-  <w:style w:type="numbering" w:default="1" w:styleId="NoList">
-    <w:name w:val="No List"/>
-    <w:uiPriority w:val="99"/>
-    <w:semiHidden/>
-    <w:unhideWhenUsed/>
-  </w:style>
-  <w:style w:type="paragraph" w:styleId="Title">
-    <w:name w:val="Title"/>
-    <w:basedOn w:val="Normal"/>
-    <w:next w:val="Normal"/>
-    <w:uiPriority w:val="10"/>
-    <w:qFormat/>
-    <w:pPr>
-      <w:keepNext/>
-      <w:keepLines/>
-      <w:spacing w:after="60"/>
-    </w:pPr>
-    <w:rPr>
-      <w:sz w:val="52"/>
-      <w:szCs w:val="52"/>
-    </w:rPr>
-  </w:style>
-  <w:style w:type="paragraph" w:styleId="Subtitle">
-    <w:name w:val="Subtitle"/>
-    <w:basedOn w:val="Normal"/>
-    <w:next w:val="Normal"/>
-    <w:uiPriority w:val="11"/>
-    <w:qFormat/>
-    <w:pPr>
-      <w:keepNext/>
-      <w:keepLines/>
-      <w:spacing w:after="320"/>
-    </w:pPr>
-    <w:rPr>
-      <w:color w:val="666666"/>
-      <w:sz w:val="30"/>
-      <w:szCs w:val="30"/>
-    </w:rPr>
-  </w:style>
-  <w:style w:type="paragraph" w:styleId="BalloonText">
-    <w:name w:val="Balloon Text"/>
-    <w:basedOn w:val="Normal"/>
-    <w:link w:val="BalloonTextChar"/>
-    <w:uiPriority w:val="99"/>
-    <w:semiHidden/>
-    <w:unhideWhenUsed/>
-    <w:rsid w:val="00C710E6"/>
-    <w:pPr>
-      <w:spacing w:line="240" w:lineRule="auto"/>
-    </w:pPr>
-    <w:rPr>
-      <w:rFonts w:ascii="Segoe UI" w:hAnsi="Segoe UI" w:cs="Segoe UI"/>
-      <w:sz w:val="18"/>
-      <w:szCs w:val="18"/>
-    </w:rPr>
-  </w:style>
-  <w:style w:type="character" w:customStyle="1" w:styleId="BalloonTextChar">
-    <w:name w:val="Balloon Text Char"/>
-    <w:basedOn w:val="DefaultParagraphFont"/>
-    <w:link w:val="BalloonText"/>
-    <w:uiPriority w:val="99"/>
-    <w:semiHidden/>
-    <w:rsid w:val="00C710E6"/>
-    <w:rPr>
-      <w:rFonts w:ascii="Segoe UI" w:hAnsi="Segoe UI" w:cs="Segoe UI"/>
-      <w:sz w:val="18"/>
-      <w:szCs w:val="18"/>
-    </w:rPr>
-  </w:style>
-  <w:style w:type="paragraph" w:styleId="NormalWeb">
-    <w:name w:val="Normal (Web)"/>
-    <w:basedOn w:val="Normal"/>
-    <w:uiPriority w:val="99"/>
-    <w:unhideWhenUsed/>
-    <w:rsid w:val="00C710E6"/>
-    <w:pPr>
-      <w:spacing w:before="100" w:beforeAutospacing="1" w:after="100" w:afterAutospacing="1" w:line="240" w:lineRule="auto"/>
-    </w:pPr>
-    <w:rPr>
-      <w:rFonts w:ascii="Times New Roman" w:eastAsia="Times New Roman" w:hAnsi="Times New Roman" w:cs="Times New Roman"/>
-      <w:sz w:val="24"/>
-      <w:szCs w:val="24"/>
-    </w:rPr>
-  </w:style>
-  <w:style w:type="character" w:styleId="Hyperlink">
-    <w:name w:val="Hyperlink"/>
-    <w:basedOn w:val="DefaultParagraphFont"/>
-    <w:uiPriority w:val="99"/>
-    <w:unhideWhenUsed/>
-    <w:rsid w:val="008F1E42"/>
-    <w:rPr>
-      <w:color w:val="0000FF" w:themeColor="hyperlink"/>
-      <w:u w:val="single"/>
-    </w:rPr>
-  </w:style>
-  <w:style w:type="paragraph" w:styleId="ListParagraph">
-    <w:name w:val="List Paragraph"/>
-    <w:basedOn w:val="Normal"/>
-    <w:uiPriority w:val="34"/>
-    <w:qFormat/>
-    <w:rsid w:val="008F1E42"/>
-    <w:pPr>
-      <w:ind w:left="720"/>
-      <w:contextualSpacing/>
-    </w:pPr>
-  </w:style>
-  <w:style w:type="character" w:customStyle="1" w:styleId="UnresolvedMention1">
-    <w:name w:val="Unresolved Mention1"/>
-    <w:basedOn w:val="DefaultParagraphFont"/>
-    <w:uiPriority w:val="99"/>
-    <w:semiHidden/>
-    <w:unhideWhenUsed/>
-    <w:rsid w:val="00137AD8"/>
-    <w:rPr>
-      <w:color w:val="605E5C"/>
-      <w:shd w:val="clear" w:color="auto" w:fill="E1DFDD"/>
-    </w:rPr>
-  </w:style>
-  <w:style w:type="character" w:styleId="FollowedHyperlink">
-    <w:name w:val="FollowedHyperlink"/>
-    <w:basedOn w:val="DefaultParagraphFont"/>
-    <w:uiPriority w:val="99"/>
-    <w:semiHidden/>
-    <w:unhideWhenUsed/>
-    <w:rsid w:val="008123B1"/>
-    <w:rPr>
-      <w:color w:val="800080" w:themeColor="followedHyperlink"/>
-      <w:u w:val="single"/>
-    </w:rPr>
-  </w:style>
-  <w:style w:type="table" w:styleId="TableGrid">
-    <w:name w:val="Table Grid"/>
-    <w:basedOn w:val="TableNormal"/>
-    <w:uiPriority w:val="39"/>
-    <w:rsid w:val="00931ED4"/>
-    <w:pPr>
-      <w:spacing w:line="240" w:lineRule="auto"/>
-    </w:pPr>
-    <w:tblPr>
-      <w:tblBorders>
-        <w:top w:val="single" w:sz="4" w:space="0" w:color="auto"/>
-        <w:left w:val="single" w:sz="4" w:space="0" w:color="auto"/>
-        <w:bottom w:val="single" w:sz="4" w:space="0" w:color="auto"/>
-        <w:right w:val="single" w:sz="4" w:space="0" w:color="auto"/>
-        <w:insideH w:val="single" w:sz="4" w:space="0" w:color="auto"/>
-        <w:insideV w:val="single" w:sz="4" w:space="0" w:color="auto"/>
-      </w:tblBorders>
-    </w:tblPr>
-  </w:style>
-  <w:style w:type="character" w:customStyle="1" w:styleId="UnresolvedMention">
+  <w:style w:type="character" w:styleId="UnresolvedMention">
     <w:name w:val="Unresolved Mention"/>
     <w:basedOn w:val="DefaultParagraphFont"/>
     <w:uiPriority w:val="99"/>
     <w:semiHidden/>
     <w:unhideWhenUsed/>
-    <w:rsid w:val="00611D0A"/>
+    <w:rsid w:val="00387321"/>
     <w:rPr>
       <w:color w:val="605E5C"/>
       <w:shd w:val="clear" w:color="auto" w:fill="E1DFDD"/>
-    </w:rPr>
-  </w:style>
-  <w:style w:type="paragraph" w:styleId="NoSpacing">
-    <w:name w:val="No Spacing"/>
-    <w:uiPriority w:val="1"/>
-    <w:qFormat/>
-    <w:rsid w:val="009F5027"/>
-    <w:pPr>
-      <w:spacing w:line="240" w:lineRule="auto"/>
-    </w:pPr>
-  </w:style>
-  <w:style w:type="character" w:styleId="SubtleEmphasis">
-    <w:name w:val="Subtle Emphasis"/>
-    <w:basedOn w:val="DefaultParagraphFont"/>
-    <w:uiPriority w:val="19"/>
-    <w:qFormat/>
-    <w:rsid w:val="0091559E"/>
-    <w:rPr>
-      <w:i/>
-      <w:iCs/>
-      <w:color w:val="808080" w:themeColor="text1" w:themeTint="7F"/>
-    </w:rPr>
-  </w:style>
-  <w:style w:type="character" w:styleId="Strong">
-    <w:name w:val="Strong"/>
-    <w:basedOn w:val="DefaultParagraphFont"/>
-    <w:uiPriority w:val="22"/>
-    <w:qFormat/>
-    <w:rsid w:val="007C67D3"/>
-    <w:rPr>
-      <w:b/>
-      <w:bCs/>
-    </w:rPr>
-  </w:style>
-  <w:style w:type="paragraph" w:styleId="PlainText">
-    <w:name w:val="Plain Text"/>
-    <w:basedOn w:val="Normal"/>
-    <w:link w:val="PlainTextChar"/>
-    <w:uiPriority w:val="99"/>
-    <w:unhideWhenUsed/>
-    <w:rsid w:val="002C73D9"/>
-    <w:pPr>
-      <w:spacing w:line="240" w:lineRule="auto"/>
-    </w:pPr>
-    <w:rPr>
-      <w:rFonts w:ascii="Consolas" w:eastAsiaTheme="minorHAnsi" w:hAnsi="Consolas" w:cstheme="minorBidi"/>
-      <w:sz w:val="21"/>
-      <w:szCs w:val="21"/>
-    </w:rPr>
-  </w:style>
-  <w:style w:type="character" w:customStyle="1" w:styleId="PlainTextChar">
-    <w:name w:val="Plain Text Char"/>
-    <w:basedOn w:val="DefaultParagraphFont"/>
-    <w:link w:val="PlainText"/>
-    <w:uiPriority w:val="99"/>
-    <w:rsid w:val="002C73D9"/>
-    <w:rPr>
-      <w:rFonts w:ascii="Consolas" w:eastAsiaTheme="minorHAnsi" w:hAnsi="Consolas" w:cstheme="minorBidi"/>
-      <w:sz w:val="21"/>
-      <w:szCs w:val="21"/>
     </w:rPr>
   </w:style>
 </w:styles>
@@ -5259,28 +4936,28 @@
 </file>
 
 <file path=customXml/item1.xml><?xml version="1.0" encoding="utf-8"?>
+<b:Sources xmlns:b="http://schemas.openxmlformats.org/officeDocument/2006/bibliography" xmlns="http://schemas.openxmlformats.org/officeDocument/2006/bibliography" SelectedStyle="\APASixthEditionOfficeOnline.xsl" StyleName="APA" Version="6"/>
+</file>
+
+<file path=customXml/item2.xml><?xml version="1.0" encoding="utf-8"?>
 <go:gDocsCustomXmlDataStorage xmlns:go="http://customooxmlschemas.google.com/" xmlns:r="http://schemas.openxmlformats.org/officeDocument/2006/relationships">
   <go:docsCustomData xmlns:go="http://customooxmlschemas.google.com/" roundtripDataSignature="AMtx7miCapj+KMIBb4iCEQ5OUUujhKM6Kg==">AMUW2mUIfhdI6uy3AVlnFPiZhB0agsaM7uWCwEIJVvAnDKrSXIWEdvJjOgRQBaI3UnmI93Gp9JYbZDrZjf3uzoV6gnqCpMc3DBcXidhgknHnxvv83W+rgBabOMsj8BDlyL6ZFgqY8dRh</go:docsCustomData>
 </go:gDocsCustomXmlDataStorage>
 </file>
 
-<file path=customXml/item2.xml><?xml version="1.0" encoding="utf-8"?>
-<b:Sources xmlns:b="http://schemas.openxmlformats.org/officeDocument/2006/bibliography" xmlns="http://schemas.openxmlformats.org/officeDocument/2006/bibliography" SelectedStyle="\APASixthEditionOfficeOnline.xsl" StyleName="APA" Version="6"/>
+<file path=customXml/itemProps1.xml><?xml version="1.0" encoding="utf-8"?>
+<ds:datastoreItem xmlns:ds="http://schemas.openxmlformats.org/officeDocument/2006/customXml" ds:itemID="{69540F3B-9196-444F-A16A-C2719AF8AF08}">
+  <ds:schemaRefs>
+    <ds:schemaRef ds:uri="http://schemas.openxmlformats.org/officeDocument/2006/bibliography"/>
+  </ds:schemaRefs>
+</ds:datastoreItem>
 </file>
 
-<file path=customXml/itemProps1.xml><?xml version="1.0" encoding="utf-8"?>
+<file path=customXml/itemProps2.xml><?xml version="1.0" encoding="utf-8"?>
 <ds:datastoreItem xmlns:ds="http://schemas.openxmlformats.org/officeDocument/2006/customXml" ds:itemID="{11111111-1234-1234-1234-123412341234}">
   <ds:schemaRefs>
     <ds:schemaRef ds:uri="http://customooxmlschemas.google.com/"/>
     <ds:schemaRef ds:uri="http://schemas.openxmlformats.org/officeDocument/2006/relationships"/>
   </ds:schemaRefs>
 </ds:datastoreItem>
-</file>
-
-<file path=customXml/itemProps2.xml><?xml version="1.0" encoding="utf-8"?>
-<ds:datastoreItem xmlns:ds="http://schemas.openxmlformats.org/officeDocument/2006/customXml" ds:itemID="{69540F3B-9196-444F-A16A-C2719AF8AF08}">
-  <ds:schemaRefs>
-    <ds:schemaRef ds:uri="http://schemas.openxmlformats.org/officeDocument/2006/bibliography"/>
-  </ds:schemaRefs>
-</ds:datastoreItem>
 </file>
--- a/Kitchen-Story-main/Documentation/Kitchen Story writeup doc.docx
+++ b/Kitchen-Story-main/Documentation/Kitchen Story writeup doc.docx
@@ -101,7 +101,6 @@
         </w:rPr>
         <w:t xml:space="preserve"> by </w:t>
       </w:r>
-      <w:proofErr w:type="spellStart"/>
       <w:r>
         <w:rPr>
           <w:rFonts w:ascii="Open Sans" w:eastAsia="Open Sans" w:hAnsi="Open Sans" w:cs="Open Sans"/>
@@ -109,9 +108,8 @@
           <w:sz w:val="32"/>
           <w:szCs w:val="32"/>
         </w:rPr>
-        <w:t>Shrinath</w:t>
+        <w:t>Salabha</w:t>
       </w:r>
-      <w:proofErr w:type="spellEnd"/>
       <w:r>
         <w:rPr>
           <w:rFonts w:ascii="Open Sans" w:eastAsia="Open Sans" w:hAnsi="Open Sans" w:cs="Open Sans"/>
@@ -119,26 +117,6 @@
           <w:sz w:val="32"/>
           <w:szCs w:val="32"/>
         </w:rPr>
-        <w:t xml:space="preserve"> </w:t>
-      </w:r>
-      <w:proofErr w:type="spellStart"/>
-      <w:r>
-        <w:rPr>
-          <w:rFonts w:ascii="Open Sans" w:eastAsia="Open Sans" w:hAnsi="Open Sans" w:cs="Open Sans"/>
-          <w:color w:val="3F3F3F"/>
-          <w:sz w:val="32"/>
-          <w:szCs w:val="32"/>
-        </w:rPr>
-        <w:t>Gajam</w:t>
-      </w:r>
-      <w:proofErr w:type="spellEnd"/>
-      <w:r>
-        <w:rPr>
-          <w:rFonts w:ascii="Open Sans" w:eastAsia="Open Sans" w:hAnsi="Open Sans" w:cs="Open Sans"/>
-          <w:color w:val="3F3F3F"/>
-          <w:sz w:val="32"/>
-          <w:szCs w:val="32"/>
-        </w:rPr>
         <w:t>.</w:t>
       </w:r>
     </w:p>
@@ -208,27 +186,7 @@
           <w:szCs w:val="28"/>
           <w:shd w:val="clear" w:color="auto" w:fill="FFFFFF"/>
         </w:rPr>
-        <w:t xml:space="preserve">is an e-commerce portal that lets people shop basic food items on their website. This website have features like add to </w:t>
-      </w:r>
-      <w:proofErr w:type="gramStart"/>
-      <w:r>
-        <w:rPr>
-          <w:color w:val="000000" w:themeColor="text1"/>
-          <w:sz w:val="28"/>
-          <w:szCs w:val="28"/>
-          <w:shd w:val="clear" w:color="auto" w:fill="FFFFFF"/>
-        </w:rPr>
-        <w:t>cart ,</w:t>
-      </w:r>
-      <w:proofErr w:type="gramEnd"/>
-      <w:r>
-        <w:rPr>
-          <w:color w:val="000000" w:themeColor="text1"/>
-          <w:sz w:val="28"/>
-          <w:szCs w:val="28"/>
-          <w:shd w:val="clear" w:color="auto" w:fill="FFFFFF"/>
-        </w:rPr>
-        <w:t xml:space="preserve"> checkout page, payment option etc</w:t>
+        <w:t>is an e-commerce portal that lets people shop basic food items on their website. This website have features like add to cart , checkout page, payment option etc</w:t>
       </w:r>
       <w:r>
         <w:rPr>
@@ -388,7 +346,6 @@
         </w:rPr>
         <w:t xml:space="preserve"> </w:t>
       </w:r>
-      <w:proofErr w:type="spellStart"/>
       <w:r>
         <w:rPr>
           <w:color w:val="000000" w:themeColor="text1"/>
@@ -414,17 +371,7 @@
           <w:szCs w:val="28"/>
           <w:shd w:val="clear" w:color="auto" w:fill="FFFFFF"/>
         </w:rPr>
-        <w:t>r</w:t>
-      </w:r>
-      <w:proofErr w:type="spellEnd"/>
-      <w:r>
-        <w:rPr>
-          <w:color w:val="000000" w:themeColor="text1"/>
-          <w:sz w:val="28"/>
-          <w:szCs w:val="28"/>
-          <w:shd w:val="clear" w:color="auto" w:fill="FFFFFF"/>
-        </w:rPr>
-        <w:t>,</w:t>
+        <w:t>r,</w:t>
       </w:r>
       <w:r>
         <w:rPr>
@@ -544,47 +491,7 @@
           <w:szCs w:val="28"/>
           <w:shd w:val="clear" w:color="auto" w:fill="FFFFFF"/>
         </w:rPr>
-        <w:t>Is a page where users can view all the products(food) with price and image of product (product card</w:t>
-      </w:r>
-      <w:proofErr w:type="gramStart"/>
-      <w:r>
-        <w:rPr>
-          <w:color w:val="000000" w:themeColor="text1"/>
-          <w:sz w:val="28"/>
-          <w:szCs w:val="28"/>
-          <w:shd w:val="clear" w:color="auto" w:fill="FFFFFF"/>
-        </w:rPr>
-        <w:t>) .</w:t>
-      </w:r>
-      <w:proofErr w:type="gramEnd"/>
-      <w:r>
-        <w:rPr>
-          <w:color w:val="000000" w:themeColor="text1"/>
-          <w:sz w:val="28"/>
-          <w:szCs w:val="28"/>
-          <w:shd w:val="clear" w:color="auto" w:fill="FFFFFF"/>
-        </w:rPr>
-        <w:t xml:space="preserve">  Users can also can sort the products based on price (high-low) </w:t>
-      </w:r>
-      <w:proofErr w:type="gramStart"/>
-      <w:r>
-        <w:rPr>
-          <w:color w:val="000000" w:themeColor="text1"/>
-          <w:sz w:val="28"/>
-          <w:szCs w:val="28"/>
-          <w:shd w:val="clear" w:color="auto" w:fill="FFFFFF"/>
-        </w:rPr>
-        <w:t>and  (</w:t>
-      </w:r>
-      <w:proofErr w:type="gramEnd"/>
-      <w:r>
-        <w:rPr>
-          <w:color w:val="000000" w:themeColor="text1"/>
-          <w:sz w:val="28"/>
-          <w:szCs w:val="28"/>
-          <w:shd w:val="clear" w:color="auto" w:fill="FFFFFF"/>
-        </w:rPr>
-        <w:t>low-high)</w:t>
+        <w:t>Is a page where users can view all the products(food) with price and image of product (product card) .  Users can also can sort the products based on price (high-low) and  (low-high)</w:t>
       </w:r>
     </w:p>
     <w:p>
@@ -636,47 +543,7 @@
           <w:szCs w:val="28"/>
           <w:shd w:val="clear" w:color="auto" w:fill="FFFFFF"/>
         </w:rPr>
-        <w:t xml:space="preserve">Is a page where user views the complete information of </w:t>
-      </w:r>
-      <w:proofErr w:type="gramStart"/>
-      <w:r>
-        <w:rPr>
-          <w:color w:val="000000" w:themeColor="text1"/>
-          <w:sz w:val="28"/>
-          <w:szCs w:val="28"/>
-          <w:shd w:val="clear" w:color="auto" w:fill="FFFFFF"/>
-        </w:rPr>
-        <w:t>a  product</w:t>
-      </w:r>
-      <w:proofErr w:type="gramEnd"/>
-      <w:r>
-        <w:rPr>
-          <w:color w:val="000000" w:themeColor="text1"/>
-          <w:sz w:val="28"/>
-          <w:szCs w:val="28"/>
-          <w:shd w:val="clear" w:color="auto" w:fill="FFFFFF"/>
-        </w:rPr>
-        <w:t xml:space="preserve"> such as name, price, description, reviews etc. with </w:t>
-      </w:r>
-      <w:proofErr w:type="spellStart"/>
-      <w:r>
-        <w:rPr>
-          <w:color w:val="000000" w:themeColor="text1"/>
-          <w:sz w:val="28"/>
-          <w:szCs w:val="28"/>
-          <w:shd w:val="clear" w:color="auto" w:fill="FFFFFF"/>
-        </w:rPr>
-        <w:t>a</w:t>
-      </w:r>
-      <w:proofErr w:type="spellEnd"/>
-      <w:r>
-        <w:rPr>
-          <w:color w:val="000000" w:themeColor="text1"/>
-          <w:sz w:val="28"/>
-          <w:szCs w:val="28"/>
-          <w:shd w:val="clear" w:color="auto" w:fill="FFFFFF"/>
-        </w:rPr>
-        <w:t xml:space="preserve"> order button which stores product in a cart.</w:t>
+        <w:t>Is a page where user views the complete information of a  product such as name, price, description, reviews etc. with a order button which stores product in a cart.</w:t>
       </w:r>
     </w:p>
     <w:p>
@@ -789,47 +656,7 @@
           <w:szCs w:val="28"/>
           <w:shd w:val="clear" w:color="auto" w:fill="FFFFFF"/>
         </w:rPr>
-        <w:t xml:space="preserve">data such as quantity ,price of each product ,total price of each product ,total billing </w:t>
-      </w:r>
-      <w:proofErr w:type="spellStart"/>
-      <w:r>
-        <w:rPr>
-          <w:rFonts w:ascii="Calibri" w:hAnsi="Calibri" w:cs="Calibri"/>
-          <w:sz w:val="28"/>
-          <w:szCs w:val="28"/>
-          <w:shd w:val="clear" w:color="auto" w:fill="FFFFFF"/>
-        </w:rPr>
-        <w:t>amount,a</w:t>
-      </w:r>
-      <w:proofErr w:type="spellEnd"/>
-      <w:r>
-        <w:rPr>
-          <w:rFonts w:ascii="Calibri" w:hAnsi="Calibri" w:cs="Calibri"/>
-          <w:sz w:val="28"/>
-          <w:szCs w:val="28"/>
-          <w:shd w:val="clear" w:color="auto" w:fill="FFFFFF"/>
-        </w:rPr>
-        <w:t xml:space="preserve"> quantity incrementor and </w:t>
-      </w:r>
-      <w:proofErr w:type="spellStart"/>
-      <w:r>
-        <w:rPr>
-          <w:rFonts w:ascii="Calibri" w:hAnsi="Calibri" w:cs="Calibri"/>
-          <w:sz w:val="28"/>
-          <w:szCs w:val="28"/>
-          <w:shd w:val="clear" w:color="auto" w:fill="FFFFFF"/>
-        </w:rPr>
-        <w:t>decrementor</w:t>
-      </w:r>
-      <w:proofErr w:type="spellEnd"/>
-      <w:r>
-        <w:rPr>
-          <w:rFonts w:ascii="Calibri" w:hAnsi="Calibri" w:cs="Calibri"/>
-          <w:sz w:val="28"/>
-          <w:szCs w:val="28"/>
-          <w:shd w:val="clear" w:color="auto" w:fill="FFFFFF"/>
-        </w:rPr>
-        <w:t xml:space="preserve"> ,remove(remove items from cart) and an checkout button (to place the order)</w:t>
+        <w:t>data such as quantity ,price of each product ,total price of each product ,total billing amount,a quantity incrementor and decrementor ,remove(remove items from cart) and an checkout button (to place the order)</w:t>
       </w:r>
     </w:p>
     <w:p>
@@ -881,27 +708,7 @@
           <w:szCs w:val="28"/>
           <w:shd w:val="clear" w:color="auto" w:fill="FFFFFF"/>
         </w:rPr>
-        <w:t xml:space="preserve">Address form </w:t>
-      </w:r>
-      <w:proofErr w:type="gramStart"/>
-      <w:r>
-        <w:rPr>
-          <w:rFonts w:ascii="Calibri" w:hAnsi="Calibri" w:cs="Calibri"/>
-          <w:sz w:val="28"/>
-          <w:szCs w:val="28"/>
-          <w:shd w:val="clear" w:color="auto" w:fill="FFFFFF"/>
-        </w:rPr>
-        <w:t>page :</w:t>
-      </w:r>
-      <w:proofErr w:type="gramEnd"/>
-      <w:r>
-        <w:rPr>
-          <w:rFonts w:ascii="Calibri" w:hAnsi="Calibri" w:cs="Calibri"/>
-          <w:sz w:val="28"/>
-          <w:szCs w:val="28"/>
-          <w:shd w:val="clear" w:color="auto" w:fill="FFFFFF"/>
-        </w:rPr>
-        <w:t xml:space="preserve"> is a form with form validation where users have to add billing address (name, address, zip code, house no etc..)</w:t>
+        <w:t>Address form page : is a form with form validation where users have to add billing address (name, address, zip code, house no etc..)</w:t>
       </w:r>
     </w:p>
     <w:p>
@@ -920,27 +727,7 @@
           <w:szCs w:val="28"/>
           <w:shd w:val="clear" w:color="auto" w:fill="FFFFFF"/>
         </w:rPr>
-        <w:t xml:space="preserve">Payment page is a page where the </w:t>
-      </w:r>
-      <w:proofErr w:type="gramStart"/>
-      <w:r>
-        <w:rPr>
-          <w:rFonts w:ascii="Calibri" w:hAnsi="Calibri" w:cs="Calibri"/>
-          <w:sz w:val="28"/>
-          <w:szCs w:val="28"/>
-          <w:shd w:val="clear" w:color="auto" w:fill="FFFFFF"/>
-        </w:rPr>
-        <w:t>final  order</w:t>
-      </w:r>
-      <w:proofErr w:type="gramEnd"/>
-      <w:r>
-        <w:rPr>
-          <w:rFonts w:ascii="Calibri" w:hAnsi="Calibri" w:cs="Calibri"/>
-          <w:sz w:val="28"/>
-          <w:szCs w:val="28"/>
-          <w:shd w:val="clear" w:color="auto" w:fill="FFFFFF"/>
-        </w:rPr>
-        <w:t xml:space="preserve"> information is rendered along with billing address and a payment button which confirms the order</w:t>
+        <w:t>Payment page is a page where the final  order information is rendered along with billing address and a payment button which confirms the order</w:t>
       </w:r>
     </w:p>
     <w:p>
@@ -992,27 +779,7 @@
           <w:szCs w:val="28"/>
           <w:shd w:val="clear" w:color="auto" w:fill="FFFFFF"/>
         </w:rPr>
-        <w:t xml:space="preserve">This functionality is used by admin side to add a new product in a product database </w:t>
-      </w:r>
-      <w:proofErr w:type="spellStart"/>
-      <w:r>
-        <w:rPr>
-          <w:color w:val="000000" w:themeColor="text1"/>
-          <w:sz w:val="28"/>
-          <w:szCs w:val="28"/>
-          <w:shd w:val="clear" w:color="auto" w:fill="FFFFFF"/>
-        </w:rPr>
-        <w:t>its</w:t>
-      </w:r>
-      <w:proofErr w:type="spellEnd"/>
-      <w:r>
-        <w:rPr>
-          <w:color w:val="000000" w:themeColor="text1"/>
-          <w:sz w:val="28"/>
-          <w:szCs w:val="28"/>
-          <w:shd w:val="clear" w:color="auto" w:fill="FFFFFF"/>
-        </w:rPr>
-        <w:t xml:space="preserve"> is a basically a form with multiple fields.</w:t>
+        <w:t>This functionality is used by admin side to add a new product in a product database its is a basically a form with multiple fields.</w:t>
       </w:r>
     </w:p>
     <w:p>
@@ -4020,7 +3787,7 @@
     <w:lsdException w:name="Table Web 2" w:semiHidden="1" w:unhideWhenUsed="1"/>
     <w:lsdException w:name="Table Web 3" w:semiHidden="1" w:unhideWhenUsed="1"/>
     <w:lsdException w:name="Balloon Text" w:semiHidden="1" w:unhideWhenUsed="1"/>
-    <w:lsdException w:name="Table Grid" w:semiHidden="1" w:uiPriority="39" w:unhideWhenUsed="1"/>
+    <w:lsdException w:name="Table Grid" w:uiPriority="39"/>
     <w:lsdException w:name="Table Theme" w:semiHidden="1" w:unhideWhenUsed="1"/>
     <w:lsdException w:name="Placeholder Text" w:semiHidden="1"/>
     <w:lsdException w:name="No Spacing" w:uiPriority="1" w:qFormat="1"/>
@@ -4936,28 +4703,28 @@
 </file>
 
 <file path=customXml/item1.xml><?xml version="1.0" encoding="utf-8"?>
-<b:Sources xmlns:b="http://schemas.openxmlformats.org/officeDocument/2006/bibliography" xmlns="http://schemas.openxmlformats.org/officeDocument/2006/bibliography" SelectedStyle="\APASixthEditionOfficeOnline.xsl" StyleName="APA" Version="6"/>
-</file>
-
-<file path=customXml/item2.xml><?xml version="1.0" encoding="utf-8"?>
 <go:gDocsCustomXmlDataStorage xmlns:go="http://customooxmlschemas.google.com/" xmlns:r="http://schemas.openxmlformats.org/officeDocument/2006/relationships">
   <go:docsCustomData xmlns:go="http://customooxmlschemas.google.com/" roundtripDataSignature="AMtx7miCapj+KMIBb4iCEQ5OUUujhKM6Kg==">AMUW2mUIfhdI6uy3AVlnFPiZhB0agsaM7uWCwEIJVvAnDKrSXIWEdvJjOgRQBaI3UnmI93Gp9JYbZDrZjf3uzoV6gnqCpMc3DBcXidhgknHnxvv83W+rgBabOMsj8BDlyL6ZFgqY8dRh</go:docsCustomData>
 </go:gDocsCustomXmlDataStorage>
 </file>
 
-<file path=customXml/itemProps1.xml><?xml version="1.0" encoding="utf-8"?>
-<ds:datastoreItem xmlns:ds="http://schemas.openxmlformats.org/officeDocument/2006/customXml" ds:itemID="{69540F3B-9196-444F-A16A-C2719AF8AF08}">
-  <ds:schemaRefs>
-    <ds:schemaRef ds:uri="http://schemas.openxmlformats.org/officeDocument/2006/bibliography"/>
-  </ds:schemaRefs>
-</ds:datastoreItem>
+<file path=customXml/item2.xml><?xml version="1.0" encoding="utf-8"?>
+<b:Sources xmlns:b="http://schemas.openxmlformats.org/officeDocument/2006/bibliography" xmlns="http://schemas.openxmlformats.org/officeDocument/2006/bibliography" SelectedStyle="\APASixthEditionOfficeOnline.xsl" StyleName="APA" Version="6"/>
 </file>
 
-<file path=customXml/itemProps2.xml><?xml version="1.0" encoding="utf-8"?>
+<file path=customXml/itemProps1.xml><?xml version="1.0" encoding="utf-8"?>
 <ds:datastoreItem xmlns:ds="http://schemas.openxmlformats.org/officeDocument/2006/customXml" ds:itemID="{11111111-1234-1234-1234-123412341234}">
   <ds:schemaRefs>
     <ds:schemaRef ds:uri="http://customooxmlschemas.google.com/"/>
     <ds:schemaRef ds:uri="http://schemas.openxmlformats.org/officeDocument/2006/relationships"/>
   </ds:schemaRefs>
 </ds:datastoreItem>
+</file>
+
+<file path=customXml/itemProps2.xml><?xml version="1.0" encoding="utf-8"?>
+<ds:datastoreItem xmlns:ds="http://schemas.openxmlformats.org/officeDocument/2006/customXml" ds:itemID="{69540F3B-9196-444F-A16A-C2719AF8AF08}">
+  <ds:schemaRefs>
+    <ds:schemaRef ds:uri="http://schemas.openxmlformats.org/officeDocument/2006/bibliography"/>
+  </ds:schemaRefs>
+</ds:datastoreItem>
 </file>